--- a/SpringInActionDoc/PartII_IntegratedSpring/9.docx
+++ b/SpringInActionDoc/PartII_IntegratedSpring/9.docx
@@ -1,6 +1,6 @@
 
 <file path=word/document.xml><?xml version="1.0" encoding="utf-8"?>
-<w:document xmlns:wpc="http://schemas.microsoft.com/office/word/2010/wordprocessingCanvas" xmlns:cx="http://schemas.microsoft.com/office/drawing/2014/chartex" xmlns:mc="http://schemas.openxmlformats.org/markup-compatibility/2006" xmlns:o="urn:schemas-microsoft-com:office:office" xmlns:r="http://schemas.openxmlformats.org/officeDocument/2006/relationships" xmlns:m="http://schemas.openxmlformats.org/officeDocument/2006/math" xmlns:v="urn:schemas-microsoft-com:vml" xmlns:wp14="http://schemas.microsoft.com/office/word/2010/wordprocessingDrawing" xmlns:wp="http://schemas.openxmlformats.org/drawingml/2006/wordprocessingDrawing" xmlns:w10="urn:schemas-microsoft-com:office:word" xmlns:w="http://schemas.openxmlformats.org/wordprocessingml/2006/main" xmlns:w14="http://schemas.microsoft.com/office/word/2010/wordml" xmlns:w15="http://schemas.microsoft.com/office/word/2012/wordml" xmlns:w16se="http://schemas.microsoft.com/office/word/2015/wordml/symex" xmlns:wpg="http://schemas.microsoft.com/office/word/2010/wordprocessingGroup" xmlns:wpi="http://schemas.microsoft.com/office/word/2010/wordprocessingInk" xmlns:wne="http://schemas.microsoft.com/office/word/2006/wordml" xmlns:wps="http://schemas.microsoft.com/office/word/2010/wordprocessingShape" mc:Ignorable="w14 w15 w16se wp14">
+<w:document xmlns:wpc="http://schemas.microsoft.com/office/word/2010/wordprocessingCanvas" xmlns:mc="http://schemas.openxmlformats.org/markup-compatibility/2006" xmlns:o="urn:schemas-microsoft-com:office:office" xmlns:r="http://schemas.openxmlformats.org/officeDocument/2006/relationships" xmlns:m="http://schemas.openxmlformats.org/officeDocument/2006/math" xmlns:v="urn:schemas-microsoft-com:vml" xmlns:wp14="http://schemas.microsoft.com/office/word/2010/wordprocessingDrawing" xmlns:wp="http://schemas.openxmlformats.org/drawingml/2006/wordprocessingDrawing" xmlns:w10="urn:schemas-microsoft-com:office:word" xmlns:w="http://schemas.openxmlformats.org/wordprocessingml/2006/main" xmlns:w14="http://schemas.microsoft.com/office/word/2010/wordml" xmlns:w15="http://schemas.microsoft.com/office/word/2012/wordml" xmlns:wpg="http://schemas.microsoft.com/office/word/2010/wordprocessingGroup" xmlns:wpi="http://schemas.microsoft.com/office/word/2010/wordprocessingInk" xmlns:wne="http://schemas.microsoft.com/office/word/2006/wordml" xmlns:wps="http://schemas.microsoft.com/office/word/2010/wordprocessingShape" mc:Ignorable="w14 w15 wp14">
   <w:body>
     <w:p>
       <w:pPr>
@@ -25,6 +25,114 @@
           <w:szCs w:val="40"/>
         </w:rPr>
       </w:pPr>
+      <w:r>
+        <w:rPr>
+          <w:sz w:val="40"/>
+          <w:szCs w:val="40"/>
+        </w:rPr>
+        <w:t xml:space="preserve">-Synchronous communication: </w:t>
+      </w:r>
+    </w:p>
+    <w:p>
+      <w:pPr>
+        <w:rPr>
+          <w:sz w:val="40"/>
+          <w:szCs w:val="40"/>
+        </w:rPr>
+      </w:pPr>
+      <w:r>
+        <w:rPr>
+          <w:sz w:val="40"/>
+          <w:szCs w:val="40"/>
+        </w:rPr>
+        <w:t>-Asynchronous messaging: indirectly sending messages from one app to another without waiting a response.</w:t>
+      </w:r>
+    </w:p>
+    <w:p>
+      <w:pPr>
+        <w:rPr>
+          <w:sz w:val="40"/>
+          <w:szCs w:val="40"/>
+        </w:rPr>
+      </w:pPr>
+      <w:r>
+        <w:rPr>
+          <w:sz w:val="40"/>
+          <w:szCs w:val="40"/>
+        </w:rPr>
+        <w:t>-We use asynchronous messaging to send orders from Taco Cloud web to a separate app in Taco Cloud kitchens where the tacos will be prepared.</w:t>
+      </w:r>
+    </w:p>
+    <w:p>
+      <w:pPr>
+        <w:rPr>
+          <w:sz w:val="40"/>
+          <w:szCs w:val="40"/>
+        </w:rPr>
+      </w:pPr>
+      <w:r>
+        <w:rPr>
+          <w:sz w:val="40"/>
+          <w:szCs w:val="40"/>
+        </w:rPr>
+        <w:t xml:space="preserve">-We consider 3 options for asynchronous messaging: Java Message Service (JMS), </w:t>
+      </w:r>
+      <w:proofErr w:type="spellStart"/>
+      <w:r>
+        <w:rPr>
+          <w:sz w:val="40"/>
+          <w:szCs w:val="40"/>
+        </w:rPr>
+        <w:t>RabbitMQ</w:t>
+      </w:r>
+      <w:proofErr w:type="spellEnd"/>
+      <w:r>
+        <w:rPr>
+          <w:sz w:val="40"/>
+          <w:szCs w:val="40"/>
+        </w:rPr>
+        <w:t xml:space="preserve"> and Advanced Message </w:t>
+      </w:r>
+      <w:proofErr w:type="spellStart"/>
+      <w:r>
+        <w:rPr>
+          <w:sz w:val="40"/>
+          <w:szCs w:val="40"/>
+        </w:rPr>
+        <w:t>Queueing</w:t>
+      </w:r>
+      <w:proofErr w:type="spellEnd"/>
+      <w:r>
+        <w:rPr>
+          <w:sz w:val="40"/>
+          <w:szCs w:val="40"/>
+        </w:rPr>
+        <w:t xml:space="preserve"> Protocol (AMQP), and Apache Kafka. To basic sending and receiving of messages, look </w:t>
+      </w:r>
+      <w:proofErr w:type="gramStart"/>
+      <w:r>
+        <w:rPr>
+          <w:sz w:val="40"/>
+          <w:szCs w:val="40"/>
+        </w:rPr>
+        <w:t>Spring’s</w:t>
+      </w:r>
+      <w:proofErr w:type="gramEnd"/>
+      <w:r>
+        <w:rPr>
+          <w:sz w:val="40"/>
+          <w:szCs w:val="40"/>
+        </w:rPr>
+        <w:t xml:space="preserve"> support for message-driven POJOs: a way to receive messages that resembles Enterprise JavaBeans’ message-driven beans (MDBs)</w:t>
+      </w:r>
+    </w:p>
+    <w:p>
+      <w:pPr>
+        <w:rPr>
+          <w:sz w:val="40"/>
+          <w:szCs w:val="40"/>
+        </w:rPr>
+      </w:pPr>
     </w:p>
     <w:p>
       <w:pPr>
@@ -49,6 +157,303 @@
           <w:szCs w:val="40"/>
         </w:rPr>
       </w:pPr>
+      <w:r>
+        <w:rPr>
+          <w:sz w:val="40"/>
+          <w:szCs w:val="40"/>
+        </w:rPr>
+        <w:t>-</w:t>
+      </w:r>
+      <w:r>
+        <w:rPr>
+          <w:b/>
+          <w:sz w:val="40"/>
+          <w:szCs w:val="40"/>
+        </w:rPr>
+        <w:t>JMS</w:t>
+      </w:r>
+      <w:r>
+        <w:rPr>
+          <w:sz w:val="40"/>
+          <w:szCs w:val="40"/>
+        </w:rPr>
+        <w:t xml:space="preserve"> is a Java standard that defines an API for working with message brokers. All compliant implementations can be worked with via a common interface in the same way that JDBC has given relational database operations a common interface.</w:t>
+      </w:r>
+    </w:p>
+    <w:p>
+      <w:pPr>
+        <w:rPr>
+          <w:sz w:val="40"/>
+          <w:szCs w:val="40"/>
+        </w:rPr>
+      </w:pPr>
+      <w:r>
+        <w:rPr>
+          <w:sz w:val="40"/>
+          <w:szCs w:val="40"/>
+        </w:rPr>
+        <w:lastRenderedPageBreak/>
+        <w:t xml:space="preserve">-Spring supports JMS through a template-based abstraction </w:t>
+      </w:r>
+      <w:proofErr w:type="spellStart"/>
+      <w:r>
+        <w:rPr>
+          <w:b/>
+          <w:sz w:val="40"/>
+          <w:szCs w:val="40"/>
+        </w:rPr>
+        <w:t>JmsTemplate</w:t>
+      </w:r>
+      <w:proofErr w:type="spellEnd"/>
+      <w:r>
+        <w:rPr>
+          <w:sz w:val="40"/>
+          <w:szCs w:val="40"/>
+        </w:rPr>
+        <w:t xml:space="preserve">. It’s easy to </w:t>
+      </w:r>
+      <w:r>
+        <w:rPr>
+          <w:b/>
+          <w:sz w:val="40"/>
+          <w:szCs w:val="40"/>
+        </w:rPr>
+        <w:t>send messages</w:t>
+      </w:r>
+      <w:r>
+        <w:rPr>
+          <w:sz w:val="40"/>
+          <w:szCs w:val="40"/>
+        </w:rPr>
+        <w:t xml:space="preserve"> across </w:t>
+      </w:r>
+      <w:r>
+        <w:rPr>
+          <w:b/>
+          <w:sz w:val="40"/>
+          <w:szCs w:val="40"/>
+        </w:rPr>
+        <w:t>queues</w:t>
+      </w:r>
+      <w:r>
+        <w:rPr>
+          <w:sz w:val="40"/>
+          <w:szCs w:val="40"/>
+        </w:rPr>
+        <w:t xml:space="preserve"> and </w:t>
+      </w:r>
+      <w:r>
+        <w:rPr>
+          <w:b/>
+          <w:sz w:val="40"/>
+          <w:szCs w:val="40"/>
+        </w:rPr>
+        <w:t>topics</w:t>
+      </w:r>
+      <w:r>
+        <w:rPr>
+          <w:sz w:val="40"/>
+          <w:szCs w:val="40"/>
+        </w:rPr>
+        <w:t xml:space="preserve"> from </w:t>
+      </w:r>
+      <w:r>
+        <w:rPr>
+          <w:b/>
+          <w:sz w:val="40"/>
+          <w:szCs w:val="40"/>
+        </w:rPr>
+        <w:t>producer side</w:t>
+      </w:r>
+      <w:r>
+        <w:rPr>
+          <w:sz w:val="40"/>
+          <w:szCs w:val="40"/>
+        </w:rPr>
+        <w:t xml:space="preserve"> and to </w:t>
+      </w:r>
+      <w:r>
+        <w:rPr>
+          <w:b/>
+          <w:sz w:val="40"/>
+          <w:szCs w:val="40"/>
+        </w:rPr>
+        <w:t xml:space="preserve">receive </w:t>
+      </w:r>
+      <w:r>
+        <w:rPr>
+          <w:b/>
+          <w:sz w:val="40"/>
+          <w:szCs w:val="40"/>
+        </w:rPr>
+        <w:t>messages</w:t>
+      </w:r>
+      <w:r>
+        <w:rPr>
+          <w:sz w:val="40"/>
+          <w:szCs w:val="40"/>
+        </w:rPr>
+        <w:t xml:space="preserve"> on </w:t>
+      </w:r>
+      <w:r>
+        <w:rPr>
+          <w:b/>
+          <w:sz w:val="40"/>
+          <w:szCs w:val="40"/>
+        </w:rPr>
+        <w:t>consumer side</w:t>
+      </w:r>
+      <w:r>
+        <w:rPr>
+          <w:sz w:val="40"/>
+          <w:szCs w:val="40"/>
+        </w:rPr>
+        <w:t xml:space="preserve">. </w:t>
+      </w:r>
+    </w:p>
+    <w:p>
+      <w:pPr>
+        <w:rPr>
+          <w:sz w:val="40"/>
+          <w:szCs w:val="40"/>
+        </w:rPr>
+      </w:pPr>
+      <w:r>
+        <w:rPr>
+          <w:sz w:val="40"/>
+          <w:szCs w:val="40"/>
+        </w:rPr>
+        <w:t xml:space="preserve">-Spring also supports the notion of message-driven </w:t>
+      </w:r>
+      <w:r>
+        <w:rPr>
+          <w:b/>
+          <w:sz w:val="40"/>
+          <w:szCs w:val="40"/>
+        </w:rPr>
+        <w:t>POJOs</w:t>
+      </w:r>
+      <w:r>
+        <w:rPr>
+          <w:sz w:val="40"/>
+          <w:szCs w:val="40"/>
+        </w:rPr>
+        <w:t xml:space="preserve">: </w:t>
+      </w:r>
+      <w:r>
+        <w:rPr>
+          <w:b/>
+          <w:sz w:val="40"/>
+          <w:szCs w:val="40"/>
+        </w:rPr>
+        <w:t>Java objects</w:t>
+      </w:r>
+      <w:r>
+        <w:rPr>
+          <w:sz w:val="40"/>
+          <w:szCs w:val="40"/>
+        </w:rPr>
+        <w:t xml:space="preserve"> that </w:t>
+      </w:r>
+      <w:r>
+        <w:rPr>
+          <w:b/>
+          <w:sz w:val="40"/>
+          <w:szCs w:val="40"/>
+        </w:rPr>
+        <w:t>react</w:t>
+      </w:r>
+      <w:r>
+        <w:rPr>
+          <w:sz w:val="40"/>
+          <w:szCs w:val="40"/>
+        </w:rPr>
+        <w:t xml:space="preserve"> to </w:t>
+      </w:r>
+      <w:r>
+        <w:rPr>
+          <w:b/>
+          <w:sz w:val="40"/>
+          <w:szCs w:val="40"/>
+        </w:rPr>
+        <w:t>messages</w:t>
+      </w:r>
+      <w:r>
+        <w:rPr>
+          <w:sz w:val="40"/>
+          <w:szCs w:val="40"/>
+        </w:rPr>
+        <w:t xml:space="preserve"> arriving on a </w:t>
+      </w:r>
+      <w:r>
+        <w:rPr>
+          <w:b/>
+          <w:sz w:val="40"/>
+          <w:szCs w:val="40"/>
+        </w:rPr>
+        <w:t>queue</w:t>
+      </w:r>
+      <w:r>
+        <w:rPr>
+          <w:sz w:val="40"/>
+          <w:szCs w:val="40"/>
+        </w:rPr>
+        <w:t xml:space="preserve"> or </w:t>
+      </w:r>
+      <w:r>
+        <w:rPr>
+          <w:b/>
+          <w:sz w:val="40"/>
+          <w:szCs w:val="40"/>
+        </w:rPr>
+        <w:t>topic</w:t>
+      </w:r>
+      <w:r>
+        <w:rPr>
+          <w:sz w:val="40"/>
+          <w:szCs w:val="40"/>
+        </w:rPr>
+        <w:t xml:space="preserve"> in asynchronous fashion. </w:t>
+      </w:r>
+    </w:p>
+    <w:p>
+      <w:pPr>
+        <w:rPr>
+          <w:sz w:val="40"/>
+          <w:szCs w:val="40"/>
+        </w:rPr>
+      </w:pPr>
+      <w:r>
+        <w:rPr>
+          <w:sz w:val="40"/>
+          <w:szCs w:val="40"/>
+        </w:rPr>
+        <w:t xml:space="preserve">-Know more about JMS: </w:t>
+      </w:r>
+      <w:proofErr w:type="spellStart"/>
+      <w:r>
+        <w:t>ActiveMQ</w:t>
+      </w:r>
+      <w:proofErr w:type="spellEnd"/>
+      <w:r>
+        <w:t xml:space="preserve"> in Action by Bruce Snyder, </w:t>
+      </w:r>
+      <w:proofErr w:type="spellStart"/>
+      <w:r>
+        <w:t>Dejan</w:t>
+      </w:r>
+      <w:proofErr w:type="spellEnd"/>
+      <w:r>
+        <w:t xml:space="preserve"> </w:t>
+      </w:r>
+      <w:proofErr w:type="spellStart"/>
+      <w:r>
+        <w:t>Bosanac</w:t>
+      </w:r>
+      <w:proofErr w:type="spellEnd"/>
+      <w:r>
+        <w:t>, and Rob Davies (Manning, 2011)</w:t>
+      </w:r>
     </w:p>
     <w:p>
       <w:pPr>
@@ -75,6 +480,864 @@
           <w:szCs w:val="40"/>
         </w:rPr>
       </w:pPr>
+      <w:r>
+        <w:rPr>
+          <w:sz w:val="40"/>
+          <w:szCs w:val="40"/>
+        </w:rPr>
+        <w:t xml:space="preserve">-Decide use Apache </w:t>
+      </w:r>
+      <w:proofErr w:type="spellStart"/>
+      <w:r>
+        <w:rPr>
+          <w:sz w:val="40"/>
+          <w:szCs w:val="40"/>
+        </w:rPr>
+        <w:t>ActiveMQ</w:t>
+      </w:r>
+      <w:proofErr w:type="spellEnd"/>
+      <w:r>
+        <w:rPr>
+          <w:sz w:val="40"/>
+          <w:szCs w:val="40"/>
+        </w:rPr>
+        <w:t xml:space="preserve"> or the newer Apache </w:t>
+      </w:r>
+      <w:proofErr w:type="spellStart"/>
+      <w:r>
+        <w:rPr>
+          <w:sz w:val="40"/>
+          <w:szCs w:val="40"/>
+        </w:rPr>
+        <w:t>ActiveMQ</w:t>
+      </w:r>
+      <w:proofErr w:type="spellEnd"/>
+      <w:r>
+        <w:rPr>
+          <w:sz w:val="40"/>
+          <w:szCs w:val="40"/>
+        </w:rPr>
+        <w:t xml:space="preserve"> Artemis broker.</w:t>
+      </w:r>
+    </w:p>
+    <w:p>
+      <w:pPr>
+        <w:rPr>
+          <w:sz w:val="40"/>
+          <w:szCs w:val="40"/>
+        </w:rPr>
+      </w:pPr>
+      <w:r>
+        <w:rPr>
+          <w:sz w:val="40"/>
+          <w:szCs w:val="40"/>
+        </w:rPr>
+        <w:t xml:space="preserve">+Using </w:t>
+      </w:r>
+      <w:proofErr w:type="spellStart"/>
+      <w:r>
+        <w:rPr>
+          <w:sz w:val="40"/>
+          <w:szCs w:val="40"/>
+        </w:rPr>
+        <w:t>ActiveMQ</w:t>
+      </w:r>
+      <w:proofErr w:type="spellEnd"/>
+      <w:r>
+        <w:rPr>
+          <w:sz w:val="40"/>
+          <w:szCs w:val="40"/>
+        </w:rPr>
+        <w:t>:</w:t>
+      </w:r>
+    </w:p>
+    <w:p>
+      <w:pPr>
+        <w:rPr>
+          <w:sz w:val="40"/>
+          <w:szCs w:val="40"/>
+        </w:rPr>
+      </w:pPr>
+      <w:r>
+        <w:rPr>
+          <w:sz w:val="40"/>
+          <w:szCs w:val="40"/>
+        </w:rPr>
+        <w:drawing>
+          <wp:inline distT="0" distB="0" distL="0" distR="0" wp14:anchorId="05A27B93" wp14:editId="477E6F3E">
+            <wp:extent cx="4198984" cy="670618"/>
+            <wp:effectExtent l="0" t="0" r="0" b="0"/>
+            <wp:docPr id="1" name="Picture 1"/>
+            <wp:cNvGraphicFramePr>
+              <a:graphicFrameLocks xmlns:a="http://schemas.openxmlformats.org/drawingml/2006/main" noChangeAspect="1"/>
+            </wp:cNvGraphicFramePr>
+            <a:graphic xmlns:a="http://schemas.openxmlformats.org/drawingml/2006/main">
+              <a:graphicData uri="http://schemas.openxmlformats.org/drawingml/2006/picture">
+                <pic:pic xmlns:pic="http://schemas.openxmlformats.org/drawingml/2006/picture">
+                  <pic:nvPicPr>
+                    <pic:cNvPr id="1" name=""/>
+                    <pic:cNvPicPr/>
+                  </pic:nvPicPr>
+                  <pic:blipFill>
+                    <a:blip r:embed="rId4"/>
+                    <a:stretch>
+                      <a:fillRect/>
+                    </a:stretch>
+                  </pic:blipFill>
+                  <pic:spPr>
+                    <a:xfrm>
+                      <a:off x="0" y="0"/>
+                      <a:ext cx="4198984" cy="670618"/>
+                    </a:xfrm>
+                    <a:prstGeom prst="rect">
+                      <a:avLst/>
+                    </a:prstGeom>
+                  </pic:spPr>
+                </pic:pic>
+              </a:graphicData>
+            </a:graphic>
+          </wp:inline>
+        </w:drawing>
+      </w:r>
+    </w:p>
+    <w:p>
+      <w:pPr>
+        <w:rPr>
+          <w:sz w:val="40"/>
+          <w:szCs w:val="40"/>
+        </w:rPr>
+      </w:pPr>
+      <w:r>
+        <w:rPr>
+          <w:sz w:val="40"/>
+          <w:szCs w:val="40"/>
+        </w:rPr>
+        <w:t xml:space="preserve">+Using </w:t>
+      </w:r>
+      <w:proofErr w:type="spellStart"/>
+      <w:r>
+        <w:rPr>
+          <w:sz w:val="40"/>
+          <w:szCs w:val="40"/>
+        </w:rPr>
+        <w:t>ActiveMQ</w:t>
+      </w:r>
+      <w:proofErr w:type="spellEnd"/>
+      <w:r>
+        <w:rPr>
+          <w:sz w:val="40"/>
+          <w:szCs w:val="40"/>
+        </w:rPr>
+        <w:t xml:space="preserve"> Artemis:</w:t>
+      </w:r>
+    </w:p>
+    <w:p>
+      <w:pPr>
+        <w:rPr>
+          <w:sz w:val="40"/>
+          <w:szCs w:val="40"/>
+        </w:rPr>
+      </w:pPr>
+      <w:r>
+        <w:rPr>
+          <w:sz w:val="40"/>
+          <w:szCs w:val="40"/>
+        </w:rPr>
+        <w:drawing>
+          <wp:inline distT="0" distB="0" distL="0" distR="0" wp14:anchorId="43C132C2" wp14:editId="359B8835">
+            <wp:extent cx="4145639" cy="617273"/>
+            <wp:effectExtent l="0" t="0" r="7620" b="0"/>
+            <wp:docPr id="2" name="Picture 2"/>
+            <wp:cNvGraphicFramePr>
+              <a:graphicFrameLocks xmlns:a="http://schemas.openxmlformats.org/drawingml/2006/main" noChangeAspect="1"/>
+            </wp:cNvGraphicFramePr>
+            <a:graphic xmlns:a="http://schemas.openxmlformats.org/drawingml/2006/main">
+              <a:graphicData uri="http://schemas.openxmlformats.org/drawingml/2006/picture">
+                <pic:pic xmlns:pic="http://schemas.openxmlformats.org/drawingml/2006/picture">
+                  <pic:nvPicPr>
+                    <pic:cNvPr id="1" name=""/>
+                    <pic:cNvPicPr/>
+                  </pic:nvPicPr>
+                  <pic:blipFill>
+                    <a:blip r:embed="rId5"/>
+                    <a:stretch>
+                      <a:fillRect/>
+                    </a:stretch>
+                  </pic:blipFill>
+                  <pic:spPr>
+                    <a:xfrm>
+                      <a:off x="0" y="0"/>
+                      <a:ext cx="4145639" cy="617273"/>
+                    </a:xfrm>
+                    <a:prstGeom prst="rect">
+                      <a:avLst/>
+                    </a:prstGeom>
+                  </pic:spPr>
+                </pic:pic>
+              </a:graphicData>
+            </a:graphic>
+          </wp:inline>
+        </w:drawing>
+      </w:r>
+    </w:p>
+    <w:p>
+      <w:pPr>
+        <w:rPr>
+          <w:sz w:val="40"/>
+          <w:szCs w:val="40"/>
+        </w:rPr>
+      </w:pPr>
+      <w:r>
+        <w:rPr>
+          <w:sz w:val="40"/>
+          <w:szCs w:val="40"/>
+        </w:rPr>
+        <w:t>+Use Spring Initializer to configure:</w:t>
+      </w:r>
+    </w:p>
+    <w:p>
+      <w:pPr>
+        <w:rPr>
+          <w:sz w:val="40"/>
+          <w:szCs w:val="40"/>
+        </w:rPr>
+      </w:pPr>
+      <w:r>
+        <w:rPr>
+          <w:sz w:val="40"/>
+          <w:szCs w:val="40"/>
+        </w:rPr>
+        <w:lastRenderedPageBreak/>
+        <w:drawing>
+          <wp:inline distT="0" distB="0" distL="0" distR="0" wp14:anchorId="5D42424B" wp14:editId="1F5E5A58">
+            <wp:extent cx="5639289" cy="1729890"/>
+            <wp:effectExtent l="0" t="0" r="0" b="3810"/>
+            <wp:docPr id="3" name="Picture 3"/>
+            <wp:cNvGraphicFramePr>
+              <a:graphicFrameLocks xmlns:a="http://schemas.openxmlformats.org/drawingml/2006/main" noChangeAspect="1"/>
+            </wp:cNvGraphicFramePr>
+            <a:graphic xmlns:a="http://schemas.openxmlformats.org/drawingml/2006/main">
+              <a:graphicData uri="http://schemas.openxmlformats.org/drawingml/2006/picture">
+                <pic:pic xmlns:pic="http://schemas.openxmlformats.org/drawingml/2006/picture">
+                  <pic:nvPicPr>
+                    <pic:cNvPr id="1" name=""/>
+                    <pic:cNvPicPr/>
+                  </pic:nvPicPr>
+                  <pic:blipFill>
+                    <a:blip r:embed="rId6"/>
+                    <a:stretch>
+                      <a:fillRect/>
+                    </a:stretch>
+                  </pic:blipFill>
+                  <pic:spPr>
+                    <a:xfrm>
+                      <a:off x="0" y="0"/>
+                      <a:ext cx="5639289" cy="1729890"/>
+                    </a:xfrm>
+                    <a:prstGeom prst="rect">
+                      <a:avLst/>
+                    </a:prstGeom>
+                  </pic:spPr>
+                </pic:pic>
+              </a:graphicData>
+            </a:graphic>
+          </wp:inline>
+        </w:drawing>
+      </w:r>
+    </w:p>
+    <w:p>
+      <w:pPr>
+        <w:rPr>
+          <w:sz w:val="40"/>
+          <w:szCs w:val="40"/>
+        </w:rPr>
+      </w:pPr>
+      <w:r>
+        <w:rPr>
+          <w:sz w:val="40"/>
+          <w:szCs w:val="40"/>
+        </w:rPr>
+        <w:t>-</w:t>
+      </w:r>
+      <w:r>
+        <w:rPr>
+          <w:b/>
+          <w:sz w:val="40"/>
+          <w:szCs w:val="40"/>
+        </w:rPr>
+        <w:t>Artemis</w:t>
+      </w:r>
+      <w:r>
+        <w:rPr>
+          <w:sz w:val="40"/>
+          <w:szCs w:val="40"/>
+        </w:rPr>
+        <w:t xml:space="preserve"> is a next-generation reimplementation of </w:t>
+      </w:r>
+      <w:proofErr w:type="spellStart"/>
+      <w:r>
+        <w:rPr>
+          <w:sz w:val="40"/>
+          <w:szCs w:val="40"/>
+        </w:rPr>
+        <w:t>ActiveMQ</w:t>
+      </w:r>
+      <w:proofErr w:type="spellEnd"/>
+      <w:r>
+        <w:rPr>
+          <w:sz w:val="40"/>
+          <w:szCs w:val="40"/>
+        </w:rPr>
+        <w:t xml:space="preserve">, making </w:t>
+      </w:r>
+      <w:proofErr w:type="spellStart"/>
+      <w:r>
+        <w:rPr>
+          <w:sz w:val="40"/>
+          <w:szCs w:val="40"/>
+        </w:rPr>
+        <w:t>ActiveMQ</w:t>
+      </w:r>
+      <w:proofErr w:type="spellEnd"/>
+      <w:r>
+        <w:rPr>
+          <w:sz w:val="40"/>
+          <w:szCs w:val="40"/>
+        </w:rPr>
+        <w:t xml:space="preserve"> a legacy option. -&gt; Use Artemis. The only significant differences will be in how you configure </w:t>
+      </w:r>
+      <w:proofErr w:type="gramStart"/>
+      <w:r>
+        <w:rPr>
+          <w:sz w:val="40"/>
+          <w:szCs w:val="40"/>
+        </w:rPr>
+        <w:t>Spring</w:t>
+      </w:r>
+      <w:proofErr w:type="gramEnd"/>
+      <w:r>
+        <w:rPr>
+          <w:sz w:val="40"/>
+          <w:szCs w:val="40"/>
+        </w:rPr>
+        <w:t xml:space="preserve"> to create connections to broker.</w:t>
+      </w:r>
+    </w:p>
+    <w:p>
+      <w:pPr>
+        <w:rPr>
+          <w:sz w:val="40"/>
+          <w:szCs w:val="40"/>
+        </w:rPr>
+      </w:pPr>
+      <w:r>
+        <w:rPr>
+          <w:sz w:val="40"/>
+          <w:szCs w:val="40"/>
+        </w:rPr>
+        <w:drawing>
+          <wp:inline distT="0" distB="0" distL="0" distR="0" wp14:anchorId="05EC9484" wp14:editId="0532E4FF">
+            <wp:extent cx="5342083" cy="769687"/>
+            <wp:effectExtent l="0" t="0" r="0" b="0"/>
+            <wp:docPr id="5" name="Picture 5"/>
+            <wp:cNvGraphicFramePr>
+              <a:graphicFrameLocks xmlns:a="http://schemas.openxmlformats.org/drawingml/2006/main" noChangeAspect="1"/>
+            </wp:cNvGraphicFramePr>
+            <a:graphic xmlns:a="http://schemas.openxmlformats.org/drawingml/2006/main">
+              <a:graphicData uri="http://schemas.openxmlformats.org/drawingml/2006/picture">
+                <pic:pic xmlns:pic="http://schemas.openxmlformats.org/drawingml/2006/picture">
+                  <pic:nvPicPr>
+                    <pic:cNvPr id="1" name=""/>
+                    <pic:cNvPicPr/>
+                  </pic:nvPicPr>
+                  <pic:blipFill>
+                    <a:blip r:embed="rId7"/>
+                    <a:stretch>
+                      <a:fillRect/>
+                    </a:stretch>
+                  </pic:blipFill>
+                  <pic:spPr>
+                    <a:xfrm>
+                      <a:off x="0" y="0"/>
+                      <a:ext cx="5342083" cy="769687"/>
+                    </a:xfrm>
+                    <a:prstGeom prst="rect">
+                      <a:avLst/>
+                    </a:prstGeom>
+                  </pic:spPr>
+                </pic:pic>
+              </a:graphicData>
+            </a:graphic>
+          </wp:inline>
+        </w:drawing>
+      </w:r>
+    </w:p>
+    <w:p>
+      <w:pPr>
+        <w:rPr>
+          <w:sz w:val="40"/>
+          <w:szCs w:val="40"/>
+        </w:rPr>
+      </w:pPr>
+      <w:r>
+        <w:rPr>
+          <w:sz w:val="40"/>
+          <w:szCs w:val="40"/>
+        </w:rPr>
+        <w:t xml:space="preserve">+By default, Artemis broker is listening on </w:t>
+      </w:r>
+      <w:proofErr w:type="spellStart"/>
+      <w:r>
+        <w:rPr>
+          <w:sz w:val="40"/>
+          <w:szCs w:val="40"/>
+        </w:rPr>
+        <w:t>localhost</w:t>
+      </w:r>
+      <w:proofErr w:type="spellEnd"/>
+      <w:r>
+        <w:rPr>
+          <w:sz w:val="40"/>
+          <w:szCs w:val="40"/>
+        </w:rPr>
+        <w:t xml:space="preserve"> at port 61616. You can set few properties that tell </w:t>
+      </w:r>
+      <w:proofErr w:type="spellStart"/>
+      <w:r>
+        <w:rPr>
+          <w:sz w:val="40"/>
+          <w:szCs w:val="40"/>
+        </w:rPr>
+        <w:t>pring</w:t>
+      </w:r>
+      <w:proofErr w:type="spellEnd"/>
+      <w:r>
+        <w:rPr>
+          <w:sz w:val="40"/>
+          <w:szCs w:val="40"/>
+        </w:rPr>
+        <w:t xml:space="preserve"> how to access the broker:</w:t>
+      </w:r>
+    </w:p>
+    <w:p>
+      <w:pPr>
+        <w:rPr>
+          <w:sz w:val="40"/>
+          <w:szCs w:val="40"/>
+        </w:rPr>
+      </w:pPr>
+      <w:r>
+        <w:rPr>
+          <w:sz w:val="40"/>
+          <w:szCs w:val="40"/>
+        </w:rPr>
+        <w:drawing>
+          <wp:inline distT="0" distB="0" distL="0" distR="0" wp14:anchorId="4C24FB6B" wp14:editId="69E84268">
+            <wp:extent cx="5174428" cy="1661304"/>
+            <wp:effectExtent l="0" t="0" r="7620" b="0"/>
+            <wp:docPr id="6" name="Picture 6"/>
+            <wp:cNvGraphicFramePr>
+              <a:graphicFrameLocks xmlns:a="http://schemas.openxmlformats.org/drawingml/2006/main" noChangeAspect="1"/>
+            </wp:cNvGraphicFramePr>
+            <a:graphic xmlns:a="http://schemas.openxmlformats.org/drawingml/2006/main">
+              <a:graphicData uri="http://schemas.openxmlformats.org/drawingml/2006/picture">
+                <pic:pic xmlns:pic="http://schemas.openxmlformats.org/drawingml/2006/picture">
+                  <pic:nvPicPr>
+                    <pic:cNvPr id="1" name=""/>
+                    <pic:cNvPicPr/>
+                  </pic:nvPicPr>
+                  <pic:blipFill>
+                    <a:blip r:embed="rId8"/>
+                    <a:stretch>
+                      <a:fillRect/>
+                    </a:stretch>
+                  </pic:blipFill>
+                  <pic:spPr>
+                    <a:xfrm>
+                      <a:off x="0" y="0"/>
+                      <a:ext cx="5174428" cy="1661304"/>
+                    </a:xfrm>
+                    <a:prstGeom prst="rect">
+                      <a:avLst/>
+                    </a:prstGeom>
+                  </pic:spPr>
+                </pic:pic>
+              </a:graphicData>
+            </a:graphic>
+          </wp:inline>
+        </w:drawing>
+      </w:r>
+    </w:p>
+    <w:p>
+      <w:pPr>
+        <w:rPr>
+          <w:sz w:val="40"/>
+          <w:szCs w:val="40"/>
+        </w:rPr>
+      </w:pPr>
+      <w:r>
+        <w:rPr>
+          <w:sz w:val="40"/>
+          <w:szCs w:val="40"/>
+        </w:rPr>
+        <w:drawing>
+          <wp:inline distT="0" distB="0" distL="0" distR="0" wp14:anchorId="12E2D0BE" wp14:editId="31B77744">
+            <wp:extent cx="2415749" cy="929721"/>
+            <wp:effectExtent l="0" t="0" r="3810" b="3810"/>
+            <wp:docPr id="7" name="Picture 7"/>
+            <wp:cNvGraphicFramePr>
+              <a:graphicFrameLocks xmlns:a="http://schemas.openxmlformats.org/drawingml/2006/main" noChangeAspect="1"/>
+            </wp:cNvGraphicFramePr>
+            <a:graphic xmlns:a="http://schemas.openxmlformats.org/drawingml/2006/main">
+              <a:graphicData uri="http://schemas.openxmlformats.org/drawingml/2006/picture">
+                <pic:pic xmlns:pic="http://schemas.openxmlformats.org/drawingml/2006/picture">
+                  <pic:nvPicPr>
+                    <pic:cNvPr id="1" name=""/>
+                    <pic:cNvPicPr/>
+                  </pic:nvPicPr>
+                  <pic:blipFill>
+                    <a:blip r:embed="rId9"/>
+                    <a:stretch>
+                      <a:fillRect/>
+                    </a:stretch>
+                  </pic:blipFill>
+                  <pic:spPr>
+                    <a:xfrm>
+                      <a:off x="0" y="0"/>
+                      <a:ext cx="2415749" cy="929721"/>
+                    </a:xfrm>
+                    <a:prstGeom prst="rect">
+                      <a:avLst/>
+                    </a:prstGeom>
+                  </pic:spPr>
+                </pic:pic>
+              </a:graphicData>
+            </a:graphic>
+          </wp:inline>
+        </w:drawing>
+      </w:r>
+    </w:p>
+    <w:p>
+      <w:pPr>
+        <w:rPr>
+          <w:sz w:val="40"/>
+          <w:szCs w:val="40"/>
+        </w:rPr>
+      </w:pPr>
+      <w:r>
+        <w:rPr>
+          <w:sz w:val="40"/>
+          <w:szCs w:val="40"/>
+        </w:rPr>
+        <w:lastRenderedPageBreak/>
+        <w:t xml:space="preserve">+This sets up </w:t>
+      </w:r>
+      <w:proofErr w:type="gramStart"/>
+      <w:r>
+        <w:rPr>
+          <w:sz w:val="40"/>
+          <w:szCs w:val="40"/>
+        </w:rPr>
+        <w:t>Spring</w:t>
+      </w:r>
+      <w:proofErr w:type="gramEnd"/>
+      <w:r>
+        <w:rPr>
+          <w:sz w:val="40"/>
+          <w:szCs w:val="40"/>
+        </w:rPr>
+        <w:t xml:space="preserve"> to create broker connection to Artemis broker listening at artemis.tacocloud.com port 61617. </w:t>
+      </w:r>
+    </w:p>
+    <w:p>
+      <w:pPr>
+        <w:rPr>
+          <w:sz w:val="40"/>
+          <w:szCs w:val="40"/>
+        </w:rPr>
+      </w:pPr>
+      <w:r>
+        <w:rPr>
+          <w:sz w:val="40"/>
+          <w:szCs w:val="40"/>
+        </w:rPr>
+        <w:t xml:space="preserve">-If you use </w:t>
+      </w:r>
+      <w:proofErr w:type="spellStart"/>
+      <w:r>
+        <w:rPr>
+          <w:sz w:val="40"/>
+          <w:szCs w:val="40"/>
+        </w:rPr>
+        <w:t>ActiveMQ</w:t>
+      </w:r>
+      <w:proofErr w:type="spellEnd"/>
+      <w:r>
+        <w:rPr>
+          <w:sz w:val="40"/>
+          <w:szCs w:val="40"/>
+        </w:rPr>
+        <w:t>:</w:t>
+      </w:r>
+    </w:p>
+    <w:p>
+      <w:pPr>
+        <w:rPr>
+          <w:sz w:val="40"/>
+          <w:szCs w:val="40"/>
+        </w:rPr>
+      </w:pPr>
+      <w:r>
+        <w:rPr>
+          <w:sz w:val="40"/>
+          <w:szCs w:val="40"/>
+        </w:rPr>
+        <w:drawing>
+          <wp:inline distT="0" distB="0" distL="0" distR="0" wp14:anchorId="259DF68A" wp14:editId="441D221C">
+            <wp:extent cx="5524979" cy="1668925"/>
+            <wp:effectExtent l="0" t="0" r="0" b="7620"/>
+            <wp:docPr id="8" name="Picture 8"/>
+            <wp:cNvGraphicFramePr>
+              <a:graphicFrameLocks xmlns:a="http://schemas.openxmlformats.org/drawingml/2006/main" noChangeAspect="1"/>
+            </wp:cNvGraphicFramePr>
+            <a:graphic xmlns:a="http://schemas.openxmlformats.org/drawingml/2006/main">
+              <a:graphicData uri="http://schemas.openxmlformats.org/drawingml/2006/picture">
+                <pic:pic xmlns:pic="http://schemas.openxmlformats.org/drawingml/2006/picture">
+                  <pic:nvPicPr>
+                    <pic:cNvPr id="1" name=""/>
+                    <pic:cNvPicPr/>
+                  </pic:nvPicPr>
+                  <pic:blipFill>
+                    <a:blip r:embed="rId10"/>
+                    <a:stretch>
+                      <a:fillRect/>
+                    </a:stretch>
+                  </pic:blipFill>
+                  <pic:spPr>
+                    <a:xfrm>
+                      <a:off x="0" y="0"/>
+                      <a:ext cx="5524979" cy="1668925"/>
+                    </a:xfrm>
+                    <a:prstGeom prst="rect">
+                      <a:avLst/>
+                    </a:prstGeom>
+                  </pic:spPr>
+                </pic:pic>
+              </a:graphicData>
+            </a:graphic>
+          </wp:inline>
+        </w:drawing>
+      </w:r>
+    </w:p>
+    <w:p>
+      <w:pPr>
+        <w:rPr>
+          <w:sz w:val="40"/>
+          <w:szCs w:val="40"/>
+        </w:rPr>
+      </w:pPr>
+      <w:r>
+        <w:rPr>
+          <w:sz w:val="40"/>
+          <w:szCs w:val="40"/>
+        </w:rPr>
+        <w:t xml:space="preserve">+URL should be: </w:t>
+      </w:r>
+      <w:proofErr w:type="spellStart"/>
+      <w:r>
+        <w:rPr>
+          <w:sz w:val="40"/>
+          <w:szCs w:val="40"/>
+        </w:rPr>
+        <w:t>tcp</w:t>
+      </w:r>
+      <w:proofErr w:type="spellEnd"/>
+      <w:r>
+        <w:rPr>
+          <w:sz w:val="40"/>
+          <w:szCs w:val="40"/>
+        </w:rPr>
+        <w:t>: //URL</w:t>
+      </w:r>
+    </w:p>
+    <w:p>
+      <w:pPr>
+        <w:rPr>
+          <w:sz w:val="40"/>
+          <w:szCs w:val="40"/>
+        </w:rPr>
+      </w:pPr>
+      <w:r>
+        <w:rPr>
+          <w:sz w:val="40"/>
+          <w:szCs w:val="40"/>
+        </w:rPr>
+        <w:drawing>
+          <wp:inline distT="0" distB="0" distL="0" distR="0" wp14:anchorId="2B98FFD1" wp14:editId="77519A03">
+            <wp:extent cx="3360711" cy="800169"/>
+            <wp:effectExtent l="0" t="0" r="0" b="0"/>
+            <wp:docPr id="9" name="Picture 9"/>
+            <wp:cNvGraphicFramePr>
+              <a:graphicFrameLocks xmlns:a="http://schemas.openxmlformats.org/drawingml/2006/main" noChangeAspect="1"/>
+            </wp:cNvGraphicFramePr>
+            <a:graphic xmlns:a="http://schemas.openxmlformats.org/drawingml/2006/main">
+              <a:graphicData uri="http://schemas.openxmlformats.org/drawingml/2006/picture">
+                <pic:pic xmlns:pic="http://schemas.openxmlformats.org/drawingml/2006/picture">
+                  <pic:nvPicPr>
+                    <pic:cNvPr id="1" name=""/>
+                    <pic:cNvPicPr/>
+                  </pic:nvPicPr>
+                  <pic:blipFill>
+                    <a:blip r:embed="rId11"/>
+                    <a:stretch>
+                      <a:fillRect/>
+                    </a:stretch>
+                  </pic:blipFill>
+                  <pic:spPr>
+                    <a:xfrm>
+                      <a:off x="0" y="0"/>
+                      <a:ext cx="3360711" cy="800169"/>
+                    </a:xfrm>
+                    <a:prstGeom prst="rect">
+                      <a:avLst/>
+                    </a:prstGeom>
+                  </pic:spPr>
+                </pic:pic>
+              </a:graphicData>
+            </a:graphic>
+          </wp:inline>
+        </w:drawing>
+      </w:r>
+    </w:p>
+    <w:p>
+      <w:pPr>
+        <w:rPr>
+          <w:noProof/>
+        </w:rPr>
+      </w:pPr>
+      <w:r>
+        <w:rPr>
+          <w:sz w:val="40"/>
+          <w:szCs w:val="40"/>
+        </w:rPr>
+        <w:t xml:space="preserve">-Instead of using an </w:t>
+      </w:r>
+      <w:r>
+        <w:rPr>
+          <w:b/>
+          <w:sz w:val="40"/>
+          <w:szCs w:val="40"/>
+        </w:rPr>
+        <w:t>embedded broker</w:t>
+      </w:r>
+      <w:r>
+        <w:rPr>
+          <w:sz w:val="40"/>
+          <w:szCs w:val="40"/>
+        </w:rPr>
+        <w:t xml:space="preserve">, you can install and </w:t>
+      </w:r>
+      <w:r>
+        <w:rPr>
+          <w:b/>
+          <w:sz w:val="40"/>
+          <w:szCs w:val="40"/>
+        </w:rPr>
+        <w:t>start</w:t>
+      </w:r>
+      <w:r>
+        <w:rPr>
+          <w:sz w:val="40"/>
+          <w:szCs w:val="40"/>
+        </w:rPr>
+        <w:t xml:space="preserve"> an </w:t>
+      </w:r>
+      <w:r>
+        <w:rPr>
+          <w:b/>
+          <w:sz w:val="40"/>
+          <w:szCs w:val="40"/>
+        </w:rPr>
+        <w:t>Artemis</w:t>
+      </w:r>
+      <w:r>
+        <w:rPr>
+          <w:sz w:val="40"/>
+          <w:szCs w:val="40"/>
+        </w:rPr>
+        <w:t xml:space="preserve"> (or </w:t>
+      </w:r>
+      <w:proofErr w:type="spellStart"/>
+      <w:r>
+        <w:rPr>
+          <w:sz w:val="40"/>
+          <w:szCs w:val="40"/>
+        </w:rPr>
+        <w:t>ActiveMQ</w:t>
+      </w:r>
+      <w:proofErr w:type="spellEnd"/>
+      <w:r>
+        <w:rPr>
+          <w:sz w:val="40"/>
+          <w:szCs w:val="40"/>
+        </w:rPr>
+        <w:t>) broker before moving on:</w:t>
+      </w:r>
+      <w:r>
+        <w:rPr>
+          <w:noProof/>
+        </w:rPr>
+        <w:t xml:space="preserve"> </w:t>
+      </w:r>
+      <w:r>
+        <w:rPr>
+          <w:sz w:val="40"/>
+          <w:szCs w:val="40"/>
+        </w:rPr>
+        <w:drawing>
+          <wp:inline distT="0" distB="0" distL="0" distR="0" wp14:anchorId="17E50C33" wp14:editId="47027E3C">
+            <wp:extent cx="2499577" cy="350550"/>
+            <wp:effectExtent l="0" t="0" r="0" b="0"/>
+            <wp:docPr id="10" name="Picture 10"/>
+            <wp:cNvGraphicFramePr>
+              <a:graphicFrameLocks xmlns:a="http://schemas.openxmlformats.org/drawingml/2006/main" noChangeAspect="1"/>
+            </wp:cNvGraphicFramePr>
+            <a:graphic xmlns:a="http://schemas.openxmlformats.org/drawingml/2006/main">
+              <a:graphicData uri="http://schemas.openxmlformats.org/drawingml/2006/picture">
+                <pic:pic xmlns:pic="http://schemas.openxmlformats.org/drawingml/2006/picture">
+                  <pic:nvPicPr>
+                    <pic:cNvPr id="1" name=""/>
+                    <pic:cNvPicPr/>
+                  </pic:nvPicPr>
+                  <pic:blipFill>
+                    <a:blip r:embed="rId12"/>
+                    <a:stretch>
+                      <a:fillRect/>
+                    </a:stretch>
+                  </pic:blipFill>
+                  <pic:spPr>
+                    <a:xfrm>
+                      <a:off x="0" y="0"/>
+                      <a:ext cx="2499577" cy="350550"/>
+                    </a:xfrm>
+                    <a:prstGeom prst="rect">
+                      <a:avLst/>
+                    </a:prstGeom>
+                  </pic:spPr>
+                </pic:pic>
+              </a:graphicData>
+            </a:graphic>
+          </wp:inline>
+        </w:drawing>
+      </w:r>
+    </w:p>
+    <w:p>
+      <w:pPr>
+        <w:rPr>
+          <w:sz w:val="40"/>
+          <w:szCs w:val="40"/>
+        </w:rPr>
+      </w:pPr>
     </w:p>
     <w:p>
       <w:pPr>
@@ -111,6 +1374,1886 @@
           <w:szCs w:val="40"/>
         </w:rPr>
       </w:pPr>
+      <w:r>
+        <w:rPr>
+          <w:sz w:val="40"/>
+          <w:szCs w:val="40"/>
+        </w:rPr>
+        <w:t>-</w:t>
+      </w:r>
+      <w:proofErr w:type="spellStart"/>
+      <w:r>
+        <w:rPr>
+          <w:sz w:val="40"/>
+          <w:szCs w:val="40"/>
+        </w:rPr>
+        <w:t>JmsTemplate</w:t>
+      </w:r>
+      <w:proofErr w:type="spellEnd"/>
+      <w:r>
+        <w:rPr>
+          <w:sz w:val="40"/>
+          <w:szCs w:val="40"/>
+        </w:rPr>
+        <w:t xml:space="preserve"> is the centerpiece of </w:t>
+      </w:r>
+      <w:proofErr w:type="gramStart"/>
+      <w:r>
+        <w:rPr>
+          <w:sz w:val="40"/>
+          <w:szCs w:val="40"/>
+        </w:rPr>
+        <w:t>Spring’s</w:t>
+      </w:r>
+      <w:proofErr w:type="gramEnd"/>
+      <w:r>
+        <w:rPr>
+          <w:sz w:val="40"/>
+          <w:szCs w:val="40"/>
+        </w:rPr>
+        <w:t xml:space="preserve"> JMS.</w:t>
+      </w:r>
+    </w:p>
+    <w:p>
+      <w:pPr>
+        <w:rPr>
+          <w:sz w:val="40"/>
+          <w:szCs w:val="40"/>
+        </w:rPr>
+      </w:pPr>
+      <w:r>
+        <w:rPr>
+          <w:sz w:val="40"/>
+          <w:szCs w:val="40"/>
+        </w:rPr>
+        <w:t>-Methods for sending messages:</w:t>
+      </w:r>
+    </w:p>
+    <w:p>
+      <w:pPr>
+        <w:rPr>
+          <w:sz w:val="40"/>
+          <w:szCs w:val="40"/>
+        </w:rPr>
+      </w:pPr>
+      <w:r>
+        <w:rPr>
+          <w:sz w:val="40"/>
+          <w:szCs w:val="40"/>
+        </w:rPr>
+        <w:lastRenderedPageBreak/>
+        <w:drawing>
+          <wp:inline distT="0" distB="0" distL="0" distR="0" wp14:anchorId="631D597D" wp14:editId="4F0F1069">
+            <wp:extent cx="4160520" cy="2512012"/>
+            <wp:effectExtent l="0" t="0" r="0" b="3175"/>
+            <wp:docPr id="11" name="Picture 11"/>
+            <wp:cNvGraphicFramePr>
+              <a:graphicFrameLocks xmlns:a="http://schemas.openxmlformats.org/drawingml/2006/main" noChangeAspect="1"/>
+            </wp:cNvGraphicFramePr>
+            <a:graphic xmlns:a="http://schemas.openxmlformats.org/drawingml/2006/main">
+              <a:graphicData uri="http://schemas.openxmlformats.org/drawingml/2006/picture">
+                <pic:pic xmlns:pic="http://schemas.openxmlformats.org/drawingml/2006/picture">
+                  <pic:nvPicPr>
+                    <pic:cNvPr id="1" name=""/>
+                    <pic:cNvPicPr/>
+                  </pic:nvPicPr>
+                  <pic:blipFill>
+                    <a:blip r:embed="rId13"/>
+                    <a:stretch>
+                      <a:fillRect/>
+                    </a:stretch>
+                  </pic:blipFill>
+                  <pic:spPr>
+                    <a:xfrm>
+                      <a:off x="0" y="0"/>
+                      <a:ext cx="4168003" cy="2516530"/>
+                    </a:xfrm>
+                    <a:prstGeom prst="rect">
+                      <a:avLst/>
+                    </a:prstGeom>
+                  </pic:spPr>
+                </pic:pic>
+              </a:graphicData>
+            </a:graphic>
+          </wp:inline>
+        </w:drawing>
+      </w:r>
+    </w:p>
+    <w:p>
+      <w:pPr>
+        <w:rPr>
+          <w:sz w:val="40"/>
+          <w:szCs w:val="40"/>
+        </w:rPr>
+      </w:pPr>
+      <w:r>
+        <w:rPr>
+          <w:sz w:val="40"/>
+          <w:szCs w:val="40"/>
+        </w:rPr>
+        <w:drawing>
+          <wp:inline distT="0" distB="0" distL="0" distR="0" wp14:anchorId="06C8A5B6" wp14:editId="7741A32A">
+            <wp:extent cx="5738357" cy="1417443"/>
+            <wp:effectExtent l="0" t="0" r="0" b="0"/>
+            <wp:docPr id="12" name="Picture 12"/>
+            <wp:cNvGraphicFramePr>
+              <a:graphicFrameLocks xmlns:a="http://schemas.openxmlformats.org/drawingml/2006/main" noChangeAspect="1"/>
+            </wp:cNvGraphicFramePr>
+            <a:graphic xmlns:a="http://schemas.openxmlformats.org/drawingml/2006/main">
+              <a:graphicData uri="http://schemas.openxmlformats.org/drawingml/2006/picture">
+                <pic:pic xmlns:pic="http://schemas.openxmlformats.org/drawingml/2006/picture">
+                  <pic:nvPicPr>
+                    <pic:cNvPr id="1" name=""/>
+                    <pic:cNvPicPr/>
+                  </pic:nvPicPr>
+                  <pic:blipFill>
+                    <a:blip r:embed="rId14"/>
+                    <a:stretch>
+                      <a:fillRect/>
+                    </a:stretch>
+                  </pic:blipFill>
+                  <pic:spPr>
+                    <a:xfrm>
+                      <a:off x="0" y="0"/>
+                      <a:ext cx="5738357" cy="1417443"/>
+                    </a:xfrm>
+                    <a:prstGeom prst="rect">
+                      <a:avLst/>
+                    </a:prstGeom>
+                  </pic:spPr>
+                </pic:pic>
+              </a:graphicData>
+            </a:graphic>
+          </wp:inline>
+        </w:drawing>
+      </w:r>
+    </w:p>
+    <w:p>
+      <w:pPr>
+        <w:rPr>
+          <w:sz w:val="40"/>
+          <w:szCs w:val="40"/>
+        </w:rPr>
+      </w:pPr>
+      <w:r>
+        <w:rPr>
+          <w:sz w:val="40"/>
+          <w:szCs w:val="40"/>
+        </w:rPr>
+        <w:t>+Each of 3 method categories is composed of 3 overriding methods that are distinguished by how the JMS destination is specified:</w:t>
+      </w:r>
+    </w:p>
+    <w:p>
+      <w:pPr>
+        <w:rPr>
+          <w:sz w:val="40"/>
+          <w:szCs w:val="40"/>
+        </w:rPr>
+      </w:pPr>
+      <w:r>
+        <w:rPr>
+          <w:sz w:val="40"/>
+          <w:szCs w:val="40"/>
+        </w:rPr>
+        <w:drawing>
+          <wp:inline distT="0" distB="0" distL="0" distR="0" wp14:anchorId="5757739A" wp14:editId="232D5A4D">
+            <wp:extent cx="5707875" cy="1242168"/>
+            <wp:effectExtent l="0" t="0" r="7620" b="0"/>
+            <wp:docPr id="13" name="Picture 13"/>
+            <wp:cNvGraphicFramePr>
+              <a:graphicFrameLocks xmlns:a="http://schemas.openxmlformats.org/drawingml/2006/main" noChangeAspect="1"/>
+            </wp:cNvGraphicFramePr>
+            <a:graphic xmlns:a="http://schemas.openxmlformats.org/drawingml/2006/main">
+              <a:graphicData uri="http://schemas.openxmlformats.org/drawingml/2006/picture">
+                <pic:pic xmlns:pic="http://schemas.openxmlformats.org/drawingml/2006/picture">
+                  <pic:nvPicPr>
+                    <pic:cNvPr id="1" name=""/>
+                    <pic:cNvPicPr/>
+                  </pic:nvPicPr>
+                  <pic:blipFill>
+                    <a:blip r:embed="rId15"/>
+                    <a:stretch>
+                      <a:fillRect/>
+                    </a:stretch>
+                  </pic:blipFill>
+                  <pic:spPr>
+                    <a:xfrm>
+                      <a:off x="0" y="0"/>
+                      <a:ext cx="5707875" cy="1242168"/>
+                    </a:xfrm>
+                    <a:prstGeom prst="rect">
+                      <a:avLst/>
+                    </a:prstGeom>
+                  </pic:spPr>
+                </pic:pic>
+              </a:graphicData>
+            </a:graphic>
+          </wp:inline>
+        </w:drawing>
+      </w:r>
+    </w:p>
+    <w:p>
+      <w:pPr>
+        <w:rPr>
+          <w:sz w:val="40"/>
+          <w:szCs w:val="40"/>
+        </w:rPr>
+      </w:pPr>
+      <w:r>
+        <w:rPr>
+          <w:sz w:val="40"/>
+          <w:szCs w:val="40"/>
+        </w:rPr>
+        <w:t>-</w:t>
+      </w:r>
+      <w:r>
+        <w:rPr>
+          <w:sz w:val="40"/>
+          <w:szCs w:val="40"/>
+        </w:rPr>
+        <w:t xml:space="preserve">Use </w:t>
+      </w:r>
+      <w:proofErr w:type="gramStart"/>
+      <w:r>
+        <w:rPr>
+          <w:sz w:val="40"/>
+          <w:szCs w:val="40"/>
+        </w:rPr>
+        <w:t>send(</w:t>
+      </w:r>
+      <w:proofErr w:type="gramEnd"/>
+      <w:r>
+        <w:rPr>
+          <w:sz w:val="40"/>
+          <w:szCs w:val="40"/>
+        </w:rPr>
+        <w:t xml:space="preserve">) in </w:t>
+      </w:r>
+      <w:proofErr w:type="spellStart"/>
+      <w:r>
+        <w:rPr>
+          <w:sz w:val="40"/>
+          <w:szCs w:val="40"/>
+        </w:rPr>
+        <w:t>JmsOrderMessagingService</w:t>
+      </w:r>
+      <w:proofErr w:type="spellEnd"/>
+      <w:r>
+        <w:rPr>
+          <w:sz w:val="40"/>
+          <w:szCs w:val="40"/>
+        </w:rPr>
+        <w:t>:</w:t>
+      </w:r>
+    </w:p>
+    <w:p>
+      <w:pPr>
+        <w:rPr>
+          <w:sz w:val="40"/>
+          <w:szCs w:val="40"/>
+        </w:rPr>
+      </w:pPr>
+      <w:r>
+        <w:rPr>
+          <w:sz w:val="40"/>
+          <w:szCs w:val="40"/>
+        </w:rPr>
+        <w:lastRenderedPageBreak/>
+        <w:drawing>
+          <wp:inline distT="0" distB="0" distL="0" distR="0" wp14:anchorId="213C0DB2" wp14:editId="7D9771E7">
+            <wp:extent cx="5540220" cy="1752752"/>
+            <wp:effectExtent l="0" t="0" r="3810" b="0"/>
+            <wp:docPr id="14" name="Picture 14"/>
+            <wp:cNvGraphicFramePr>
+              <a:graphicFrameLocks xmlns:a="http://schemas.openxmlformats.org/drawingml/2006/main" noChangeAspect="1"/>
+            </wp:cNvGraphicFramePr>
+            <a:graphic xmlns:a="http://schemas.openxmlformats.org/drawingml/2006/main">
+              <a:graphicData uri="http://schemas.openxmlformats.org/drawingml/2006/picture">
+                <pic:pic xmlns:pic="http://schemas.openxmlformats.org/drawingml/2006/picture">
+                  <pic:nvPicPr>
+                    <pic:cNvPr id="1" name=""/>
+                    <pic:cNvPicPr/>
+                  </pic:nvPicPr>
+                  <pic:blipFill>
+                    <a:blip r:embed="rId16"/>
+                    <a:stretch>
+                      <a:fillRect/>
+                    </a:stretch>
+                  </pic:blipFill>
+                  <pic:spPr>
+                    <a:xfrm>
+                      <a:off x="0" y="0"/>
+                      <a:ext cx="5540220" cy="1752752"/>
+                    </a:xfrm>
+                    <a:prstGeom prst="rect">
+                      <a:avLst/>
+                    </a:prstGeom>
+                  </pic:spPr>
+                </pic:pic>
+              </a:graphicData>
+            </a:graphic>
+          </wp:inline>
+        </w:drawing>
+      </w:r>
+    </w:p>
+    <w:p>
+      <w:pPr>
+        <w:rPr>
+          <w:sz w:val="40"/>
+          <w:szCs w:val="40"/>
+        </w:rPr>
+      </w:pPr>
+      <w:r>
+        <w:rPr>
+          <w:sz w:val="40"/>
+          <w:szCs w:val="40"/>
+        </w:rPr>
+        <w:drawing>
+          <wp:inline distT="0" distB="0" distL="0" distR="0" wp14:anchorId="11EA8FDD" wp14:editId="38977BB9">
+            <wp:extent cx="5075360" cy="1607959"/>
+            <wp:effectExtent l="0" t="0" r="0" b="0"/>
+            <wp:docPr id="15" name="Picture 15"/>
+            <wp:cNvGraphicFramePr>
+              <a:graphicFrameLocks xmlns:a="http://schemas.openxmlformats.org/drawingml/2006/main" noChangeAspect="1"/>
+            </wp:cNvGraphicFramePr>
+            <a:graphic xmlns:a="http://schemas.openxmlformats.org/drawingml/2006/main">
+              <a:graphicData uri="http://schemas.openxmlformats.org/drawingml/2006/picture">
+                <pic:pic xmlns:pic="http://schemas.openxmlformats.org/drawingml/2006/picture">
+                  <pic:nvPicPr>
+                    <pic:cNvPr id="1" name=""/>
+                    <pic:cNvPicPr/>
+                  </pic:nvPicPr>
+                  <pic:blipFill>
+                    <a:blip r:embed="rId17"/>
+                    <a:stretch>
+                      <a:fillRect/>
+                    </a:stretch>
+                  </pic:blipFill>
+                  <pic:spPr>
+                    <a:xfrm>
+                      <a:off x="0" y="0"/>
+                      <a:ext cx="5075360" cy="1607959"/>
+                    </a:xfrm>
+                    <a:prstGeom prst="rect">
+                      <a:avLst/>
+                    </a:prstGeom>
+                  </pic:spPr>
+                </pic:pic>
+              </a:graphicData>
+            </a:graphic>
+          </wp:inline>
+        </w:drawing>
+      </w:r>
+    </w:p>
+    <w:p>
+      <w:pPr>
+        <w:rPr>
+          <w:sz w:val="40"/>
+          <w:szCs w:val="40"/>
+        </w:rPr>
+      </w:pPr>
+      <w:r>
+        <w:rPr>
+          <w:sz w:val="40"/>
+          <w:szCs w:val="40"/>
+        </w:rPr>
+        <w:t xml:space="preserve">+You </w:t>
+      </w:r>
+      <w:r>
+        <w:rPr>
+          <w:sz w:val="40"/>
+          <w:szCs w:val="40"/>
+        </w:rPr>
+        <w:t>can otherwise use functional interface:</w:t>
+      </w:r>
+    </w:p>
+    <w:p>
+      <w:pPr>
+        <w:rPr>
+          <w:sz w:val="40"/>
+          <w:szCs w:val="40"/>
+        </w:rPr>
+      </w:pPr>
+      <w:r>
+        <w:rPr>
+          <w:sz w:val="40"/>
+          <w:szCs w:val="40"/>
+        </w:rPr>
+        <w:drawing>
+          <wp:inline distT="0" distB="0" distL="0" distR="0" wp14:anchorId="47881E64" wp14:editId="75983E0C">
+            <wp:extent cx="4450466" cy="693480"/>
+            <wp:effectExtent l="0" t="0" r="7620" b="0"/>
+            <wp:docPr id="17" name="Picture 17"/>
+            <wp:cNvGraphicFramePr>
+              <a:graphicFrameLocks xmlns:a="http://schemas.openxmlformats.org/drawingml/2006/main" noChangeAspect="1"/>
+            </wp:cNvGraphicFramePr>
+            <a:graphic xmlns:a="http://schemas.openxmlformats.org/drawingml/2006/main">
+              <a:graphicData uri="http://schemas.openxmlformats.org/drawingml/2006/picture">
+                <pic:pic xmlns:pic="http://schemas.openxmlformats.org/drawingml/2006/picture">
+                  <pic:nvPicPr>
+                    <pic:cNvPr id="1" name=""/>
+                    <pic:cNvPicPr/>
+                  </pic:nvPicPr>
+                  <pic:blipFill>
+                    <a:blip r:embed="rId18"/>
+                    <a:stretch>
+                      <a:fillRect/>
+                    </a:stretch>
+                  </pic:blipFill>
+                  <pic:spPr>
+                    <a:xfrm>
+                      <a:off x="0" y="0"/>
+                      <a:ext cx="4450466" cy="693480"/>
+                    </a:xfrm>
+                    <a:prstGeom prst="rect">
+                      <a:avLst/>
+                    </a:prstGeom>
+                  </pic:spPr>
+                </pic:pic>
+              </a:graphicData>
+            </a:graphic>
+          </wp:inline>
+        </w:drawing>
+      </w:r>
+    </w:p>
+    <w:p>
+      <w:pPr>
+        <w:rPr>
+          <w:sz w:val="40"/>
+          <w:szCs w:val="40"/>
+        </w:rPr>
+      </w:pPr>
+      <w:r>
+        <w:rPr>
+          <w:sz w:val="40"/>
+          <w:szCs w:val="40"/>
+        </w:rPr>
+        <w:t xml:space="preserve">-Put this service to work by injecting it into </w:t>
+      </w:r>
+      <w:proofErr w:type="spellStart"/>
+      <w:r>
+        <w:rPr>
+          <w:sz w:val="40"/>
+          <w:szCs w:val="40"/>
+        </w:rPr>
+        <w:t>OrderApiController</w:t>
+      </w:r>
+      <w:proofErr w:type="spellEnd"/>
+      <w:r>
+        <w:rPr>
+          <w:sz w:val="40"/>
+          <w:szCs w:val="40"/>
+        </w:rPr>
+        <w:t xml:space="preserve"> and call </w:t>
+      </w:r>
+      <w:proofErr w:type="spellStart"/>
+      <w:proofErr w:type="gramStart"/>
+      <w:r>
+        <w:rPr>
+          <w:sz w:val="40"/>
+          <w:szCs w:val="40"/>
+        </w:rPr>
+        <w:t>sendOrder</w:t>
+      </w:r>
+      <w:proofErr w:type="spellEnd"/>
+      <w:r>
+        <w:rPr>
+          <w:sz w:val="40"/>
+          <w:szCs w:val="40"/>
+        </w:rPr>
+        <w:t>(</w:t>
+      </w:r>
+      <w:proofErr w:type="gramEnd"/>
+      <w:r>
+        <w:rPr>
+          <w:sz w:val="40"/>
+          <w:szCs w:val="40"/>
+        </w:rPr>
+        <w:t>) when order is created:</w:t>
+      </w:r>
+    </w:p>
+    <w:p>
+      <w:pPr>
+        <w:rPr>
+          <w:sz w:val="40"/>
+          <w:szCs w:val="40"/>
+        </w:rPr>
+      </w:pPr>
+      <w:r>
+        <w:rPr>
+          <w:sz w:val="40"/>
+          <w:szCs w:val="40"/>
+        </w:rPr>
+        <w:lastRenderedPageBreak/>
+        <w:drawing>
+          <wp:inline distT="0" distB="0" distL="0" distR="0" wp14:anchorId="7834EF90" wp14:editId="60F875B2">
+            <wp:extent cx="3878580" cy="2936180"/>
+            <wp:effectExtent l="0" t="0" r="7620" b="0"/>
+            <wp:docPr id="16" name="Picture 16"/>
+            <wp:cNvGraphicFramePr>
+              <a:graphicFrameLocks xmlns:a="http://schemas.openxmlformats.org/drawingml/2006/main" noChangeAspect="1"/>
+            </wp:cNvGraphicFramePr>
+            <a:graphic xmlns:a="http://schemas.openxmlformats.org/drawingml/2006/main">
+              <a:graphicData uri="http://schemas.openxmlformats.org/drawingml/2006/picture">
+                <pic:pic xmlns:pic="http://schemas.openxmlformats.org/drawingml/2006/picture">
+                  <pic:nvPicPr>
+                    <pic:cNvPr id="1" name=""/>
+                    <pic:cNvPicPr/>
+                  </pic:nvPicPr>
+                  <pic:blipFill>
+                    <a:blip r:embed="rId19"/>
+                    <a:stretch>
+                      <a:fillRect/>
+                    </a:stretch>
+                  </pic:blipFill>
+                  <pic:spPr>
+                    <a:xfrm>
+                      <a:off x="0" y="0"/>
+                      <a:ext cx="3883158" cy="2939646"/>
+                    </a:xfrm>
+                    <a:prstGeom prst="rect">
+                      <a:avLst/>
+                    </a:prstGeom>
+                  </pic:spPr>
+                </pic:pic>
+              </a:graphicData>
+            </a:graphic>
+          </wp:inline>
+        </w:drawing>
+      </w:r>
+    </w:p>
+    <w:p>
+      <w:pPr>
+        <w:rPr>
+          <w:sz w:val="40"/>
+          <w:szCs w:val="40"/>
+        </w:rPr>
+      </w:pPr>
+      <w:r>
+        <w:rPr>
+          <w:sz w:val="40"/>
+          <w:szCs w:val="40"/>
+        </w:rPr>
+        <w:t xml:space="preserve">-When create an order, a message should be sent to broker for routing to another app that will receive the order. You can use Artemis console to view the content of the queue: </w:t>
+      </w:r>
+      <w:hyperlink r:id="rId20" w:history="1">
+        <w:r>
+          <w:rPr>
+            <w:rStyle w:val="Hyperlink"/>
+            <w:sz w:val="40"/>
+            <w:szCs w:val="40"/>
+          </w:rPr>
+          <w:t>http://mng.bz/aZx9</w:t>
+        </w:r>
+      </w:hyperlink>
+    </w:p>
+    <w:p>
+      <w:pPr>
+        <w:rPr>
+          <w:sz w:val="40"/>
+          <w:szCs w:val="40"/>
+        </w:rPr>
+      </w:pPr>
+      <w:r>
+        <w:rPr>
+          <w:sz w:val="40"/>
+          <w:szCs w:val="40"/>
+        </w:rPr>
+        <w:t xml:space="preserve">-Specify </w:t>
+      </w:r>
+      <w:r>
+        <w:rPr>
+          <w:sz w:val="40"/>
+          <w:szCs w:val="40"/>
+        </w:rPr>
+        <w:t xml:space="preserve">a </w:t>
+      </w:r>
+      <w:r>
+        <w:rPr>
+          <w:b/>
+          <w:sz w:val="40"/>
+          <w:szCs w:val="40"/>
+        </w:rPr>
+        <w:t>default destination</w:t>
+      </w:r>
+      <w:r>
+        <w:rPr>
+          <w:sz w:val="40"/>
+          <w:szCs w:val="40"/>
+        </w:rPr>
+        <w:t xml:space="preserve"> for </w:t>
+      </w:r>
+      <w:proofErr w:type="spellStart"/>
+      <w:proofErr w:type="gramStart"/>
+      <w:r>
+        <w:rPr>
+          <w:sz w:val="40"/>
+          <w:szCs w:val="40"/>
+        </w:rPr>
+        <w:t>jms.send</w:t>
+      </w:r>
+      <w:proofErr w:type="spellEnd"/>
+      <w:r>
+        <w:rPr>
+          <w:sz w:val="40"/>
+          <w:szCs w:val="40"/>
+        </w:rPr>
+        <w:t>()</w:t>
+      </w:r>
+      <w:proofErr w:type="gramEnd"/>
+    </w:p>
+    <w:p>
+      <w:pPr>
+        <w:rPr>
+          <w:sz w:val="40"/>
+          <w:szCs w:val="40"/>
+        </w:rPr>
+      </w:pPr>
+      <w:r>
+        <w:rPr>
+          <w:sz w:val="40"/>
+          <w:szCs w:val="40"/>
+        </w:rPr>
+        <w:drawing>
+          <wp:inline distT="0" distB="0" distL="0" distR="0" wp14:anchorId="3203867C" wp14:editId="78440646">
+            <wp:extent cx="3741744" cy="632515"/>
+            <wp:effectExtent l="0" t="0" r="0" b="0"/>
+            <wp:docPr id="18" name="Picture 18"/>
+            <wp:cNvGraphicFramePr>
+              <a:graphicFrameLocks xmlns:a="http://schemas.openxmlformats.org/drawingml/2006/main" noChangeAspect="1"/>
+            </wp:cNvGraphicFramePr>
+            <a:graphic xmlns:a="http://schemas.openxmlformats.org/drawingml/2006/main">
+              <a:graphicData uri="http://schemas.openxmlformats.org/drawingml/2006/picture">
+                <pic:pic xmlns:pic="http://schemas.openxmlformats.org/drawingml/2006/picture">
+                  <pic:nvPicPr>
+                    <pic:cNvPr id="1" name=""/>
+                    <pic:cNvPicPr/>
+                  </pic:nvPicPr>
+                  <pic:blipFill>
+                    <a:blip r:embed="rId21"/>
+                    <a:stretch>
+                      <a:fillRect/>
+                    </a:stretch>
+                  </pic:blipFill>
+                  <pic:spPr>
+                    <a:xfrm>
+                      <a:off x="0" y="0"/>
+                      <a:ext cx="3741744" cy="632515"/>
+                    </a:xfrm>
+                    <a:prstGeom prst="rect">
+                      <a:avLst/>
+                    </a:prstGeom>
+                  </pic:spPr>
+                </pic:pic>
+              </a:graphicData>
+            </a:graphic>
+          </wp:inline>
+        </w:drawing>
+      </w:r>
+    </w:p>
+    <w:p>
+      <w:pPr>
+        <w:rPr>
+          <w:sz w:val="40"/>
+          <w:szCs w:val="40"/>
+        </w:rPr>
+      </w:pPr>
+      <w:r>
+        <w:rPr>
+          <w:sz w:val="40"/>
+          <w:szCs w:val="40"/>
+        </w:rPr>
+        <w:t xml:space="preserve">-If you need to send to other destination, specify that as a parameter to </w:t>
+      </w:r>
+      <w:proofErr w:type="gramStart"/>
+      <w:r>
+        <w:rPr>
+          <w:sz w:val="40"/>
+          <w:szCs w:val="40"/>
+        </w:rPr>
+        <w:t>send(</w:t>
+      </w:r>
+      <w:proofErr w:type="gramEnd"/>
+      <w:r>
+        <w:rPr>
+          <w:sz w:val="40"/>
+          <w:szCs w:val="40"/>
+        </w:rPr>
+        <w:t>):</w:t>
+      </w:r>
+    </w:p>
+    <w:p>
+      <w:pPr>
+        <w:rPr>
+          <w:sz w:val="40"/>
+          <w:szCs w:val="40"/>
+        </w:rPr>
+      </w:pPr>
+      <w:r>
+        <w:rPr>
+          <w:sz w:val="40"/>
+          <w:szCs w:val="40"/>
+        </w:rPr>
+        <w:t xml:space="preserve">+Declare a </w:t>
+      </w:r>
+      <w:r>
+        <w:rPr>
+          <w:b/>
+          <w:sz w:val="40"/>
+          <w:szCs w:val="40"/>
+        </w:rPr>
+        <w:t>Destination</w:t>
+      </w:r>
+      <w:r>
+        <w:rPr>
+          <w:sz w:val="40"/>
+          <w:szCs w:val="40"/>
+        </w:rPr>
+        <w:t xml:space="preserve"> bean then inject it into the bean that performs messaging in configuration class.</w:t>
+      </w:r>
+    </w:p>
+    <w:p>
+      <w:pPr>
+        <w:rPr>
+          <w:sz w:val="40"/>
+          <w:szCs w:val="40"/>
+        </w:rPr>
+      </w:pPr>
+      <w:r>
+        <w:rPr>
+          <w:sz w:val="40"/>
+          <w:szCs w:val="40"/>
+        </w:rPr>
+        <w:drawing>
+          <wp:inline distT="0" distB="0" distL="0" distR="0" wp14:anchorId="4EE4740A" wp14:editId="3B2ED2DB">
+            <wp:extent cx="3962743" cy="617273"/>
+            <wp:effectExtent l="0" t="0" r="0" b="0"/>
+            <wp:docPr id="19" name="Picture 19"/>
+            <wp:cNvGraphicFramePr>
+              <a:graphicFrameLocks xmlns:a="http://schemas.openxmlformats.org/drawingml/2006/main" noChangeAspect="1"/>
+            </wp:cNvGraphicFramePr>
+            <a:graphic xmlns:a="http://schemas.openxmlformats.org/drawingml/2006/main">
+              <a:graphicData uri="http://schemas.openxmlformats.org/drawingml/2006/picture">
+                <pic:pic xmlns:pic="http://schemas.openxmlformats.org/drawingml/2006/picture">
+                  <pic:nvPicPr>
+                    <pic:cNvPr id="1" name=""/>
+                    <pic:cNvPicPr/>
+                  </pic:nvPicPr>
+                  <pic:blipFill>
+                    <a:blip r:embed="rId22"/>
+                    <a:stretch>
+                      <a:fillRect/>
+                    </a:stretch>
+                  </pic:blipFill>
+                  <pic:spPr>
+                    <a:xfrm>
+                      <a:off x="0" y="0"/>
+                      <a:ext cx="3962743" cy="617273"/>
+                    </a:xfrm>
+                    <a:prstGeom prst="rect">
+                      <a:avLst/>
+                    </a:prstGeom>
+                  </pic:spPr>
+                </pic:pic>
+              </a:graphicData>
+            </a:graphic>
+          </wp:inline>
+        </w:drawing>
+      </w:r>
+    </w:p>
+    <w:p>
+      <w:pPr>
+        <w:rPr>
+          <w:sz w:val="40"/>
+          <w:szCs w:val="40"/>
+        </w:rPr>
+      </w:pPr>
+      <w:r>
+        <w:rPr>
+          <w:sz w:val="40"/>
+          <w:szCs w:val="40"/>
+        </w:rPr>
+        <w:lastRenderedPageBreak/>
+        <w:t>+Inject it into service and specify the destination:</w:t>
+      </w:r>
+    </w:p>
+    <w:p>
+      <w:pPr>
+        <w:rPr>
+          <w:sz w:val="40"/>
+          <w:szCs w:val="40"/>
+        </w:rPr>
+      </w:pPr>
+      <w:r>
+        <w:rPr>
+          <w:sz w:val="40"/>
+          <w:szCs w:val="40"/>
+        </w:rPr>
+        <w:drawing>
+          <wp:inline distT="0" distB="0" distL="0" distR="0" wp14:anchorId="6C2D64F4" wp14:editId="39E1165E">
+            <wp:extent cx="3915887" cy="2651760"/>
+            <wp:effectExtent l="0" t="0" r="8890" b="0"/>
+            <wp:docPr id="20" name="Picture 20"/>
+            <wp:cNvGraphicFramePr>
+              <a:graphicFrameLocks xmlns:a="http://schemas.openxmlformats.org/drawingml/2006/main" noChangeAspect="1"/>
+            </wp:cNvGraphicFramePr>
+            <a:graphic xmlns:a="http://schemas.openxmlformats.org/drawingml/2006/main">
+              <a:graphicData uri="http://schemas.openxmlformats.org/drawingml/2006/picture">
+                <pic:pic xmlns:pic="http://schemas.openxmlformats.org/drawingml/2006/picture">
+                  <pic:nvPicPr>
+                    <pic:cNvPr id="1" name=""/>
+                    <pic:cNvPicPr/>
+                  </pic:nvPicPr>
+                  <pic:blipFill>
+                    <a:blip r:embed="rId23"/>
+                    <a:stretch>
+                      <a:fillRect/>
+                    </a:stretch>
+                  </pic:blipFill>
+                  <pic:spPr>
+                    <a:xfrm>
+                      <a:off x="0" y="0"/>
+                      <a:ext cx="3917500" cy="2652852"/>
+                    </a:xfrm>
+                    <a:prstGeom prst="rect">
+                      <a:avLst/>
+                    </a:prstGeom>
+                  </pic:spPr>
+                </pic:pic>
+              </a:graphicData>
+            </a:graphic>
+          </wp:inline>
+        </w:drawing>
+      </w:r>
+    </w:p>
+    <w:p>
+      <w:pPr>
+        <w:rPr>
+          <w:sz w:val="40"/>
+          <w:szCs w:val="40"/>
+        </w:rPr>
+      </w:pPr>
+      <w:r>
+        <w:rPr>
+          <w:sz w:val="40"/>
+          <w:szCs w:val="40"/>
+        </w:rPr>
+        <w:t>+Use it in method:</w:t>
+      </w:r>
+    </w:p>
+    <w:p>
+      <w:pPr>
+        <w:rPr>
+          <w:sz w:val="40"/>
+          <w:szCs w:val="40"/>
+        </w:rPr>
+      </w:pPr>
+      <w:r>
+        <w:rPr>
+          <w:sz w:val="40"/>
+          <w:szCs w:val="40"/>
+        </w:rPr>
+        <w:drawing>
+          <wp:inline distT="0" distB="0" distL="0" distR="0" wp14:anchorId="4A42B1EB" wp14:editId="4C37DB3C">
+            <wp:extent cx="4069433" cy="983065"/>
+            <wp:effectExtent l="0" t="0" r="7620" b="7620"/>
+            <wp:docPr id="21" name="Picture 21"/>
+            <wp:cNvGraphicFramePr>
+              <a:graphicFrameLocks xmlns:a="http://schemas.openxmlformats.org/drawingml/2006/main" noChangeAspect="1"/>
+            </wp:cNvGraphicFramePr>
+            <a:graphic xmlns:a="http://schemas.openxmlformats.org/drawingml/2006/main">
+              <a:graphicData uri="http://schemas.openxmlformats.org/drawingml/2006/picture">
+                <pic:pic xmlns:pic="http://schemas.openxmlformats.org/drawingml/2006/picture">
+                  <pic:nvPicPr>
+                    <pic:cNvPr id="1" name=""/>
+                    <pic:cNvPicPr/>
+                  </pic:nvPicPr>
+                  <pic:blipFill>
+                    <a:blip r:embed="rId24"/>
+                    <a:stretch>
+                      <a:fillRect/>
+                    </a:stretch>
+                  </pic:blipFill>
+                  <pic:spPr>
+                    <a:xfrm>
+                      <a:off x="0" y="0"/>
+                      <a:ext cx="4069433" cy="983065"/>
+                    </a:xfrm>
+                    <a:prstGeom prst="rect">
+                      <a:avLst/>
+                    </a:prstGeom>
+                  </pic:spPr>
+                </pic:pic>
+              </a:graphicData>
+            </a:graphic>
+          </wp:inline>
+        </w:drawing>
+      </w:r>
+    </w:p>
+    <w:p>
+      <w:pPr>
+        <w:rPr>
+          <w:sz w:val="40"/>
+          <w:szCs w:val="40"/>
+        </w:rPr>
+      </w:pPr>
+      <w:r>
+        <w:rPr>
+          <w:sz w:val="40"/>
+          <w:szCs w:val="40"/>
+        </w:rPr>
+        <w:t>-</w:t>
+      </w:r>
+      <w:r>
+        <w:rPr>
+          <w:b/>
+          <w:sz w:val="40"/>
+          <w:szCs w:val="40"/>
+        </w:rPr>
+        <w:t xml:space="preserve">Converting Messages </w:t>
+      </w:r>
+      <w:proofErr w:type="gramStart"/>
+      <w:r>
+        <w:rPr>
+          <w:b/>
+          <w:sz w:val="40"/>
+          <w:szCs w:val="40"/>
+        </w:rPr>
+        <w:t>Before</w:t>
+      </w:r>
+      <w:proofErr w:type="gramEnd"/>
+      <w:r>
+        <w:rPr>
+          <w:b/>
+          <w:sz w:val="40"/>
+          <w:szCs w:val="40"/>
+        </w:rPr>
+        <w:t xml:space="preserve"> Sending:</w:t>
+      </w:r>
+    </w:p>
+    <w:p>
+      <w:pPr>
+        <w:rPr>
+          <w:sz w:val="40"/>
+          <w:szCs w:val="40"/>
+        </w:rPr>
+      </w:pPr>
+      <w:r>
+        <w:rPr>
+          <w:sz w:val="40"/>
+          <w:szCs w:val="40"/>
+        </w:rPr>
+        <w:t>+</w:t>
+      </w:r>
+      <w:proofErr w:type="spellStart"/>
+      <w:proofErr w:type="gramStart"/>
+      <w:r>
+        <w:rPr>
+          <w:sz w:val="40"/>
+          <w:szCs w:val="40"/>
+        </w:rPr>
+        <w:t>JmsTemplatesconvertAndSend</w:t>
+      </w:r>
+      <w:proofErr w:type="spellEnd"/>
+      <w:r>
+        <w:rPr>
+          <w:sz w:val="40"/>
+          <w:szCs w:val="40"/>
+        </w:rPr>
+        <w:t>(</w:t>
+      </w:r>
+      <w:proofErr w:type="gramEnd"/>
+      <w:r>
+        <w:rPr>
+          <w:sz w:val="40"/>
+          <w:szCs w:val="40"/>
+        </w:rPr>
+        <w:t xml:space="preserve">) simplifies message publication by eliminating the need to provide a </w:t>
+      </w:r>
+      <w:proofErr w:type="spellStart"/>
+      <w:r>
+        <w:rPr>
+          <w:sz w:val="40"/>
+          <w:szCs w:val="40"/>
+        </w:rPr>
+        <w:t>MessageCreator</w:t>
+      </w:r>
+      <w:proofErr w:type="spellEnd"/>
+      <w:r>
+        <w:rPr>
+          <w:sz w:val="40"/>
+          <w:szCs w:val="40"/>
+        </w:rPr>
+        <w:t xml:space="preserve">. Instead, you pass the object to </w:t>
+      </w:r>
+      <w:proofErr w:type="spellStart"/>
+      <w:proofErr w:type="gramStart"/>
+      <w:r>
+        <w:rPr>
+          <w:sz w:val="40"/>
+          <w:szCs w:val="40"/>
+        </w:rPr>
+        <w:t>convertAndSend</w:t>
+      </w:r>
+      <w:proofErr w:type="spellEnd"/>
+      <w:r>
+        <w:rPr>
+          <w:sz w:val="40"/>
+          <w:szCs w:val="40"/>
+        </w:rPr>
+        <w:t>(</w:t>
+      </w:r>
+      <w:proofErr w:type="gramEnd"/>
+      <w:r>
+        <w:rPr>
+          <w:sz w:val="40"/>
+          <w:szCs w:val="40"/>
+        </w:rPr>
+        <w:t>), object will be converted into Message before being sent:</w:t>
+      </w:r>
+    </w:p>
+    <w:p>
+      <w:pPr>
+        <w:rPr>
+          <w:sz w:val="40"/>
+          <w:szCs w:val="40"/>
+        </w:rPr>
+      </w:pPr>
+      <w:r>
+        <w:rPr>
+          <w:sz w:val="40"/>
+          <w:szCs w:val="40"/>
+        </w:rPr>
+        <w:drawing>
+          <wp:inline distT="0" distB="0" distL="0" distR="0" wp14:anchorId="3738545E" wp14:editId="0F2868BF">
+            <wp:extent cx="4092295" cy="685859"/>
+            <wp:effectExtent l="0" t="0" r="3810" b="0"/>
+            <wp:docPr id="22" name="Picture 22"/>
+            <wp:cNvGraphicFramePr>
+              <a:graphicFrameLocks xmlns:a="http://schemas.openxmlformats.org/drawingml/2006/main" noChangeAspect="1"/>
+            </wp:cNvGraphicFramePr>
+            <a:graphic xmlns:a="http://schemas.openxmlformats.org/drawingml/2006/main">
+              <a:graphicData uri="http://schemas.openxmlformats.org/drawingml/2006/picture">
+                <pic:pic xmlns:pic="http://schemas.openxmlformats.org/drawingml/2006/picture">
+                  <pic:nvPicPr>
+                    <pic:cNvPr id="1" name=""/>
+                    <pic:cNvPicPr/>
+                  </pic:nvPicPr>
+                  <pic:blipFill>
+                    <a:blip r:embed="rId25"/>
+                    <a:stretch>
+                      <a:fillRect/>
+                    </a:stretch>
+                  </pic:blipFill>
+                  <pic:spPr>
+                    <a:xfrm>
+                      <a:off x="0" y="0"/>
+                      <a:ext cx="4092295" cy="685859"/>
+                    </a:xfrm>
+                    <a:prstGeom prst="rect">
+                      <a:avLst/>
+                    </a:prstGeom>
+                  </pic:spPr>
+                </pic:pic>
+              </a:graphicData>
+            </a:graphic>
+          </wp:inline>
+        </w:drawing>
+      </w:r>
+    </w:p>
+    <w:p>
+      <w:pPr>
+        <w:rPr>
+          <w:sz w:val="40"/>
+          <w:szCs w:val="40"/>
+        </w:rPr>
+      </w:pPr>
+      <w:r>
+        <w:rPr>
+          <w:sz w:val="40"/>
+          <w:szCs w:val="40"/>
+        </w:rPr>
+        <w:lastRenderedPageBreak/>
+        <w:t>+It will accept either a Destination or String value to specify the destination.</w:t>
+      </w:r>
+    </w:p>
+    <w:p>
+      <w:pPr>
+        <w:rPr>
+          <w:sz w:val="40"/>
+          <w:szCs w:val="40"/>
+        </w:rPr>
+      </w:pPr>
+      <w:r>
+        <w:rPr>
+          <w:sz w:val="40"/>
+          <w:szCs w:val="40"/>
+        </w:rPr>
+        <w:t>-Configuring a Message Converter</w:t>
+      </w:r>
+    </w:p>
+    <w:p>
+      <w:pPr>
+        <w:rPr>
+          <w:sz w:val="40"/>
+          <w:szCs w:val="40"/>
+        </w:rPr>
+      </w:pPr>
+      <w:r>
+        <w:rPr>
+          <w:sz w:val="40"/>
+          <w:szCs w:val="40"/>
+        </w:rPr>
+        <w:t>+</w:t>
+      </w:r>
+      <w:proofErr w:type="spellStart"/>
+      <w:r>
+        <w:rPr>
+          <w:sz w:val="40"/>
+          <w:szCs w:val="40"/>
+        </w:rPr>
+        <w:t>MessageConverter</w:t>
+      </w:r>
+      <w:proofErr w:type="spellEnd"/>
+      <w:r>
+        <w:rPr>
+          <w:sz w:val="40"/>
+          <w:szCs w:val="40"/>
+        </w:rPr>
+        <w:t xml:space="preserve"> is a Spring-defined interface that has only 2 methods:</w:t>
+      </w:r>
+    </w:p>
+    <w:p>
+      <w:pPr>
+        <w:rPr>
+          <w:sz w:val="40"/>
+          <w:szCs w:val="40"/>
+        </w:rPr>
+      </w:pPr>
+      <w:r>
+        <w:rPr>
+          <w:sz w:val="40"/>
+          <w:szCs w:val="40"/>
+        </w:rPr>
+        <w:drawing>
+          <wp:inline distT="0" distB="0" distL="0" distR="0" wp14:anchorId="06BCF4A5" wp14:editId="5AD099A6">
+            <wp:extent cx="5105842" cy="861135"/>
+            <wp:effectExtent l="0" t="0" r="0" b="0"/>
+            <wp:docPr id="23" name="Picture 23"/>
+            <wp:cNvGraphicFramePr>
+              <a:graphicFrameLocks xmlns:a="http://schemas.openxmlformats.org/drawingml/2006/main" noChangeAspect="1"/>
+            </wp:cNvGraphicFramePr>
+            <a:graphic xmlns:a="http://schemas.openxmlformats.org/drawingml/2006/main">
+              <a:graphicData uri="http://schemas.openxmlformats.org/drawingml/2006/picture">
+                <pic:pic xmlns:pic="http://schemas.openxmlformats.org/drawingml/2006/picture">
+                  <pic:nvPicPr>
+                    <pic:cNvPr id="1" name=""/>
+                    <pic:cNvPicPr/>
+                  </pic:nvPicPr>
+                  <pic:blipFill>
+                    <a:blip r:embed="rId26"/>
+                    <a:stretch>
+                      <a:fillRect/>
+                    </a:stretch>
+                  </pic:blipFill>
+                  <pic:spPr>
+                    <a:xfrm>
+                      <a:off x="0" y="0"/>
+                      <a:ext cx="5105842" cy="861135"/>
+                    </a:xfrm>
+                    <a:prstGeom prst="rect">
+                      <a:avLst/>
+                    </a:prstGeom>
+                  </pic:spPr>
+                </pic:pic>
+              </a:graphicData>
+            </a:graphic>
+          </wp:inline>
+        </w:drawing>
+      </w:r>
+    </w:p>
+    <w:p>
+      <w:pPr>
+        <w:rPr>
+          <w:sz w:val="40"/>
+          <w:szCs w:val="40"/>
+        </w:rPr>
+      </w:pPr>
+      <w:r>
+        <w:rPr>
+          <w:sz w:val="40"/>
+          <w:szCs w:val="40"/>
+        </w:rPr>
+        <w:t>+This interface is simple, you often won’t need to create a custom implementation. Spring offers implementations</w:t>
+      </w:r>
+    </w:p>
+    <w:p>
+      <w:pPr>
+        <w:rPr>
+          <w:sz w:val="40"/>
+          <w:szCs w:val="40"/>
+        </w:rPr>
+      </w:pPr>
+      <w:r>
+        <w:rPr>
+          <w:sz w:val="40"/>
+          <w:szCs w:val="40"/>
+        </w:rPr>
+        <w:drawing>
+          <wp:inline distT="0" distB="0" distL="0" distR="0" wp14:anchorId="5FDE1229" wp14:editId="14FC28CE">
+            <wp:extent cx="5836920" cy="3135474"/>
+            <wp:effectExtent l="0" t="0" r="0" b="8255"/>
+            <wp:docPr id="24" name="Picture 24"/>
+            <wp:cNvGraphicFramePr>
+              <a:graphicFrameLocks xmlns:a="http://schemas.openxmlformats.org/drawingml/2006/main" noChangeAspect="1"/>
+            </wp:cNvGraphicFramePr>
+            <a:graphic xmlns:a="http://schemas.openxmlformats.org/drawingml/2006/main">
+              <a:graphicData uri="http://schemas.openxmlformats.org/drawingml/2006/picture">
+                <pic:pic xmlns:pic="http://schemas.openxmlformats.org/drawingml/2006/picture">
+                  <pic:nvPicPr>
+                    <pic:cNvPr id="1" name=""/>
+                    <pic:cNvPicPr/>
+                  </pic:nvPicPr>
+                  <pic:blipFill>
+                    <a:blip r:embed="rId27"/>
+                    <a:stretch>
+                      <a:fillRect/>
+                    </a:stretch>
+                  </pic:blipFill>
+                  <pic:spPr>
+                    <a:xfrm>
+                      <a:off x="0" y="0"/>
+                      <a:ext cx="5841362" cy="3137860"/>
+                    </a:xfrm>
+                    <a:prstGeom prst="rect">
+                      <a:avLst/>
+                    </a:prstGeom>
+                  </pic:spPr>
+                </pic:pic>
+              </a:graphicData>
+            </a:graphic>
+          </wp:inline>
+        </w:drawing>
+      </w:r>
+    </w:p>
+    <w:p>
+      <w:pPr>
+        <w:rPr>
+          <w:sz w:val="40"/>
+          <w:szCs w:val="40"/>
+        </w:rPr>
+      </w:pPr>
+      <w:r>
+        <w:rPr>
+          <w:sz w:val="40"/>
+          <w:szCs w:val="40"/>
+        </w:rPr>
+        <w:t>+</w:t>
+      </w:r>
+      <w:proofErr w:type="spellStart"/>
+      <w:r>
+        <w:rPr>
+          <w:sz w:val="40"/>
+          <w:szCs w:val="40"/>
+        </w:rPr>
+        <w:t>SimpleMessageConverter</w:t>
+      </w:r>
+      <w:proofErr w:type="spellEnd"/>
+      <w:r>
+        <w:rPr>
+          <w:sz w:val="40"/>
+          <w:szCs w:val="40"/>
+        </w:rPr>
+        <w:t xml:space="preserve"> is the default, requires the object implements </w:t>
+      </w:r>
+      <w:proofErr w:type="spellStart"/>
+      <w:r>
+        <w:rPr>
+          <w:b/>
+          <w:sz w:val="40"/>
+          <w:szCs w:val="40"/>
+        </w:rPr>
+        <w:t>Serializable</w:t>
+      </w:r>
+      <w:proofErr w:type="spellEnd"/>
+      <w:r>
+        <w:rPr>
+          <w:sz w:val="40"/>
+          <w:szCs w:val="40"/>
+        </w:rPr>
+        <w:t>.</w:t>
+      </w:r>
+    </w:p>
+    <w:p>
+      <w:pPr>
+        <w:rPr>
+          <w:sz w:val="40"/>
+          <w:szCs w:val="40"/>
+        </w:rPr>
+      </w:pPr>
+      <w:r>
+        <w:rPr>
+          <w:sz w:val="40"/>
+          <w:szCs w:val="40"/>
+        </w:rPr>
+        <w:lastRenderedPageBreak/>
+        <w:t>+Apply a different message converter: declare an instance of the converter as a bean</w:t>
+      </w:r>
+    </w:p>
+    <w:p>
+      <w:pPr>
+        <w:rPr>
+          <w:sz w:val="40"/>
+          <w:szCs w:val="40"/>
+        </w:rPr>
+      </w:pPr>
+      <w:r>
+        <w:rPr>
+          <w:sz w:val="40"/>
+          <w:szCs w:val="40"/>
+        </w:rPr>
+        <w:drawing>
+          <wp:inline distT="0" distB="0" distL="0" distR="0" wp14:anchorId="59FB8EAF" wp14:editId="0AD08E68">
+            <wp:extent cx="4861981" cy="1120237"/>
+            <wp:effectExtent l="0" t="0" r="0" b="3810"/>
+            <wp:docPr id="25" name="Picture 25"/>
+            <wp:cNvGraphicFramePr>
+              <a:graphicFrameLocks xmlns:a="http://schemas.openxmlformats.org/drawingml/2006/main" noChangeAspect="1"/>
+            </wp:cNvGraphicFramePr>
+            <a:graphic xmlns:a="http://schemas.openxmlformats.org/drawingml/2006/main">
+              <a:graphicData uri="http://schemas.openxmlformats.org/drawingml/2006/picture">
+                <pic:pic xmlns:pic="http://schemas.openxmlformats.org/drawingml/2006/picture">
+                  <pic:nvPicPr>
+                    <pic:cNvPr id="1" name=""/>
+                    <pic:cNvPicPr/>
+                  </pic:nvPicPr>
+                  <pic:blipFill>
+                    <a:blip r:embed="rId28"/>
+                    <a:stretch>
+                      <a:fillRect/>
+                    </a:stretch>
+                  </pic:blipFill>
+                  <pic:spPr>
+                    <a:xfrm>
+                      <a:off x="0" y="0"/>
+                      <a:ext cx="4861981" cy="1120237"/>
+                    </a:xfrm>
+                    <a:prstGeom prst="rect">
+                      <a:avLst/>
+                    </a:prstGeom>
+                  </pic:spPr>
+                </pic:pic>
+              </a:graphicData>
+            </a:graphic>
+          </wp:inline>
+        </w:drawing>
+      </w:r>
+    </w:p>
+    <w:p>
+      <w:pPr>
+        <w:rPr>
+          <w:sz w:val="40"/>
+          <w:szCs w:val="40"/>
+        </w:rPr>
+      </w:pPr>
+      <w:proofErr w:type="spellStart"/>
+      <w:proofErr w:type="gramStart"/>
+      <w:r>
+        <w:rPr>
+          <w:sz w:val="40"/>
+          <w:szCs w:val="40"/>
+        </w:rPr>
+        <w:t>setTypeIdPropertyName</w:t>
+      </w:r>
+      <w:proofErr w:type="spellEnd"/>
+      <w:r>
+        <w:rPr>
+          <w:sz w:val="40"/>
+          <w:szCs w:val="40"/>
+        </w:rPr>
+        <w:t>(</w:t>
+      </w:r>
+      <w:proofErr w:type="gramEnd"/>
+      <w:r>
+        <w:rPr>
+          <w:sz w:val="40"/>
+          <w:szCs w:val="40"/>
+        </w:rPr>
+        <w:t xml:space="preserve">): enable the receiver to know what type to convert an incoming message to. It requires the receiver also have the same type with the same fully qualified </w:t>
+      </w:r>
+      <w:proofErr w:type="spellStart"/>
+      <w:r>
+        <w:rPr>
+          <w:sz w:val="40"/>
+          <w:szCs w:val="40"/>
+        </w:rPr>
+        <w:t>classname</w:t>
+      </w:r>
+      <w:proofErr w:type="spellEnd"/>
+      <w:r>
+        <w:rPr>
+          <w:sz w:val="40"/>
+          <w:szCs w:val="40"/>
+        </w:rPr>
+        <w:t>.</w:t>
+      </w:r>
+    </w:p>
+    <w:p>
+      <w:pPr>
+        <w:rPr>
+          <w:sz w:val="40"/>
+          <w:szCs w:val="40"/>
+        </w:rPr>
+      </w:pPr>
+      <w:r>
+        <w:rPr>
+          <w:sz w:val="40"/>
+          <w:szCs w:val="40"/>
+        </w:rPr>
+        <w:t xml:space="preserve">+Allow for more flexibility, map a synthetic type name to actual type by </w:t>
+      </w:r>
+      <w:proofErr w:type="spellStart"/>
+      <w:proofErr w:type="gramStart"/>
+      <w:r>
+        <w:rPr>
+          <w:sz w:val="40"/>
+          <w:szCs w:val="40"/>
+        </w:rPr>
+        <w:t>setTypeIdMappings</w:t>
+      </w:r>
+      <w:proofErr w:type="spellEnd"/>
+      <w:r>
+        <w:rPr>
+          <w:sz w:val="40"/>
+          <w:szCs w:val="40"/>
+        </w:rPr>
+        <w:t>(</w:t>
+      </w:r>
+      <w:proofErr w:type="gramEnd"/>
+      <w:r>
+        <w:rPr>
+          <w:sz w:val="40"/>
+          <w:szCs w:val="40"/>
+        </w:rPr>
+        <w:t xml:space="preserve">). Example: map a synthetic </w:t>
+      </w:r>
+      <w:proofErr w:type="spellStart"/>
+      <w:r>
+        <w:rPr>
+          <w:sz w:val="40"/>
+          <w:szCs w:val="40"/>
+        </w:rPr>
+        <w:t>TacoOrder</w:t>
+      </w:r>
+      <w:proofErr w:type="spellEnd"/>
+      <w:r>
+        <w:rPr>
+          <w:sz w:val="40"/>
+          <w:szCs w:val="40"/>
+        </w:rPr>
+        <w:t xml:space="preserve"> type ID to </w:t>
+      </w:r>
+      <w:proofErr w:type="spellStart"/>
+      <w:r>
+        <w:rPr>
+          <w:sz w:val="40"/>
+          <w:szCs w:val="40"/>
+        </w:rPr>
+        <w:t>TacoOrder</w:t>
+      </w:r>
+      <w:proofErr w:type="spellEnd"/>
+      <w:r>
+        <w:rPr>
+          <w:sz w:val="40"/>
+          <w:szCs w:val="40"/>
+        </w:rPr>
+        <w:t xml:space="preserve"> class:</w:t>
+      </w:r>
+    </w:p>
+    <w:p>
+      <w:pPr>
+        <w:rPr>
+          <w:sz w:val="40"/>
+          <w:szCs w:val="40"/>
+        </w:rPr>
+      </w:pPr>
+      <w:r>
+        <w:rPr>
+          <w:sz w:val="40"/>
+          <w:szCs w:val="40"/>
+        </w:rPr>
+        <w:drawing>
+          <wp:inline distT="0" distB="0" distL="0" distR="0" wp14:anchorId="59D2CDC0" wp14:editId="23D24178">
+            <wp:extent cx="5585944" cy="1882303"/>
+            <wp:effectExtent l="0" t="0" r="0" b="3810"/>
+            <wp:docPr id="26" name="Picture 26"/>
+            <wp:cNvGraphicFramePr>
+              <a:graphicFrameLocks xmlns:a="http://schemas.openxmlformats.org/drawingml/2006/main" noChangeAspect="1"/>
+            </wp:cNvGraphicFramePr>
+            <a:graphic xmlns:a="http://schemas.openxmlformats.org/drawingml/2006/main">
+              <a:graphicData uri="http://schemas.openxmlformats.org/drawingml/2006/picture">
+                <pic:pic xmlns:pic="http://schemas.openxmlformats.org/drawingml/2006/picture">
+                  <pic:nvPicPr>
+                    <pic:cNvPr id="1" name=""/>
+                    <pic:cNvPicPr/>
+                  </pic:nvPicPr>
+                  <pic:blipFill>
+                    <a:blip r:embed="rId29"/>
+                    <a:stretch>
+                      <a:fillRect/>
+                    </a:stretch>
+                  </pic:blipFill>
+                  <pic:spPr>
+                    <a:xfrm>
+                      <a:off x="0" y="0"/>
+                      <a:ext cx="5585944" cy="1882303"/>
+                    </a:xfrm>
+                    <a:prstGeom prst="rect">
+                      <a:avLst/>
+                    </a:prstGeom>
+                  </pic:spPr>
+                </pic:pic>
+              </a:graphicData>
+            </a:graphic>
+          </wp:inline>
+        </w:drawing>
+      </w:r>
+    </w:p>
+    <w:p>
+      <w:pPr>
+        <w:rPr>
+          <w:sz w:val="40"/>
+          <w:szCs w:val="40"/>
+        </w:rPr>
+      </w:pPr>
+      <w:r>
+        <w:rPr>
+          <w:sz w:val="40"/>
+          <w:szCs w:val="40"/>
+        </w:rPr>
+        <w:t xml:space="preserve">+Instead of fully qualified </w:t>
+      </w:r>
+      <w:proofErr w:type="spellStart"/>
+      <w:r>
+        <w:rPr>
+          <w:sz w:val="40"/>
+          <w:szCs w:val="40"/>
+        </w:rPr>
+        <w:t>classname</w:t>
+      </w:r>
+      <w:proofErr w:type="spellEnd"/>
+      <w:r>
+        <w:rPr>
+          <w:sz w:val="40"/>
+          <w:szCs w:val="40"/>
+        </w:rPr>
+        <w:t xml:space="preserve"> being sent in message’s _</w:t>
+      </w:r>
+      <w:proofErr w:type="spellStart"/>
+      <w:r>
+        <w:rPr>
+          <w:sz w:val="40"/>
+          <w:szCs w:val="40"/>
+        </w:rPr>
+        <w:t>typeId</w:t>
+      </w:r>
+      <w:proofErr w:type="spellEnd"/>
+      <w:r>
+        <w:rPr>
+          <w:sz w:val="40"/>
+          <w:szCs w:val="40"/>
+        </w:rPr>
+        <w:t>, the value “</w:t>
+      </w:r>
+      <w:proofErr w:type="spellStart"/>
+      <w:r>
+        <w:rPr>
+          <w:sz w:val="40"/>
+          <w:szCs w:val="40"/>
+        </w:rPr>
+        <w:t>TacoOrder</w:t>
+      </w:r>
+      <w:proofErr w:type="spellEnd"/>
+      <w:r>
+        <w:rPr>
+          <w:sz w:val="40"/>
+          <w:szCs w:val="40"/>
+        </w:rPr>
+        <w:t>” will be sent.</w:t>
+      </w:r>
+    </w:p>
+    <w:p>
+      <w:pPr>
+        <w:rPr>
+          <w:sz w:val="40"/>
+          <w:szCs w:val="40"/>
+        </w:rPr>
+      </w:pPr>
+      <w:r>
+        <w:rPr>
+          <w:sz w:val="40"/>
+          <w:szCs w:val="40"/>
+        </w:rPr>
+        <w:t>-</w:t>
+      </w:r>
+      <w:proofErr w:type="spellStart"/>
+      <w:r>
+        <w:rPr>
+          <w:b/>
+          <w:sz w:val="40"/>
+          <w:szCs w:val="40"/>
+        </w:rPr>
+        <w:t>Postprocessing</w:t>
+      </w:r>
+      <w:proofErr w:type="spellEnd"/>
+      <w:r>
+        <w:rPr>
+          <w:b/>
+          <w:sz w:val="40"/>
+          <w:szCs w:val="40"/>
+        </w:rPr>
+        <w:t xml:space="preserve"> Messages</w:t>
+      </w:r>
+      <w:r>
+        <w:rPr>
+          <w:sz w:val="40"/>
+          <w:szCs w:val="40"/>
+        </w:rPr>
+        <w:t>:</w:t>
+      </w:r>
+    </w:p>
+    <w:p>
+      <w:pPr>
+        <w:rPr>
+          <w:sz w:val="40"/>
+          <w:szCs w:val="40"/>
+        </w:rPr>
+      </w:pPr>
+      <w:r>
+        <w:rPr>
+          <w:sz w:val="40"/>
+          <w:szCs w:val="40"/>
+        </w:rPr>
+        <w:lastRenderedPageBreak/>
+        <w:t xml:space="preserve">+Add a new </w:t>
+      </w:r>
+      <w:r>
+        <w:rPr>
+          <w:b/>
+          <w:sz w:val="40"/>
+          <w:szCs w:val="40"/>
+        </w:rPr>
+        <w:t xml:space="preserve">source </w:t>
+      </w:r>
+      <w:r>
+        <w:rPr>
+          <w:sz w:val="40"/>
+          <w:szCs w:val="40"/>
+        </w:rPr>
+        <w:t xml:space="preserve">property to </w:t>
+      </w:r>
+      <w:proofErr w:type="spellStart"/>
+      <w:r>
+        <w:rPr>
+          <w:sz w:val="40"/>
+          <w:szCs w:val="40"/>
+        </w:rPr>
+        <w:t>TacoOrder</w:t>
+      </w:r>
+      <w:proofErr w:type="spellEnd"/>
+      <w:r>
+        <w:rPr>
+          <w:sz w:val="40"/>
+          <w:szCs w:val="40"/>
+        </w:rPr>
+        <w:t xml:space="preserve"> object to carry this info, populating it with WEB for orders placed online and STORE for </w:t>
+      </w:r>
+      <w:proofErr w:type="spellStart"/>
+      <w:r>
+        <w:rPr>
+          <w:sz w:val="40"/>
+          <w:szCs w:val="40"/>
+        </w:rPr>
+        <w:t>ordre</w:t>
+      </w:r>
+      <w:proofErr w:type="spellEnd"/>
+      <w:r>
+        <w:rPr>
+          <w:sz w:val="40"/>
+          <w:szCs w:val="40"/>
+        </w:rPr>
+        <w:t xml:space="preserve"> placed in the store.</w:t>
+      </w:r>
+    </w:p>
+    <w:p>
+      <w:pPr>
+        <w:rPr>
+          <w:sz w:val="40"/>
+          <w:szCs w:val="40"/>
+        </w:rPr>
+      </w:pPr>
+      <w:r>
+        <w:rPr>
+          <w:sz w:val="40"/>
+          <w:szCs w:val="40"/>
+        </w:rPr>
+        <w:drawing>
+          <wp:inline distT="0" distB="0" distL="0" distR="0" wp14:anchorId="48C63ED0" wp14:editId="422B3846">
+            <wp:extent cx="4709568" cy="845893"/>
+            <wp:effectExtent l="0" t="0" r="0" b="0"/>
+            <wp:docPr id="27" name="Picture 27"/>
+            <wp:cNvGraphicFramePr>
+              <a:graphicFrameLocks xmlns:a="http://schemas.openxmlformats.org/drawingml/2006/main" noChangeAspect="1"/>
+            </wp:cNvGraphicFramePr>
+            <a:graphic xmlns:a="http://schemas.openxmlformats.org/drawingml/2006/main">
+              <a:graphicData uri="http://schemas.openxmlformats.org/drawingml/2006/picture">
+                <pic:pic xmlns:pic="http://schemas.openxmlformats.org/drawingml/2006/picture">
+                  <pic:nvPicPr>
+                    <pic:cNvPr id="1" name=""/>
+                    <pic:cNvPicPr/>
+                  </pic:nvPicPr>
+                  <pic:blipFill>
+                    <a:blip r:embed="rId30"/>
+                    <a:stretch>
+                      <a:fillRect/>
+                    </a:stretch>
+                  </pic:blipFill>
+                  <pic:spPr>
+                    <a:xfrm>
+                      <a:off x="0" y="0"/>
+                      <a:ext cx="4709568" cy="845893"/>
+                    </a:xfrm>
+                    <a:prstGeom prst="rect">
+                      <a:avLst/>
+                    </a:prstGeom>
+                  </pic:spPr>
+                </pic:pic>
+              </a:graphicData>
+            </a:graphic>
+          </wp:inline>
+        </w:drawing>
+      </w:r>
+    </w:p>
+    <w:p>
+      <w:pPr>
+        <w:rPr>
+          <w:sz w:val="40"/>
+          <w:szCs w:val="40"/>
+        </w:rPr>
+      </w:pPr>
+      <w:r>
+        <w:rPr>
+          <w:sz w:val="40"/>
+          <w:szCs w:val="40"/>
+        </w:rPr>
+        <w:drawing>
+          <wp:inline distT="0" distB="0" distL="0" distR="0" wp14:anchorId="306C180F" wp14:editId="67A75824">
+            <wp:extent cx="4366638" cy="823031"/>
+            <wp:effectExtent l="0" t="0" r="0" b="0"/>
+            <wp:docPr id="28" name="Picture 28"/>
+            <wp:cNvGraphicFramePr>
+              <a:graphicFrameLocks xmlns:a="http://schemas.openxmlformats.org/drawingml/2006/main" noChangeAspect="1"/>
+            </wp:cNvGraphicFramePr>
+            <a:graphic xmlns:a="http://schemas.openxmlformats.org/drawingml/2006/main">
+              <a:graphicData uri="http://schemas.openxmlformats.org/drawingml/2006/picture">
+                <pic:pic xmlns:pic="http://schemas.openxmlformats.org/drawingml/2006/picture">
+                  <pic:nvPicPr>
+                    <pic:cNvPr id="1" name=""/>
+                    <pic:cNvPicPr/>
+                  </pic:nvPicPr>
+                  <pic:blipFill>
+                    <a:blip r:embed="rId31"/>
+                    <a:stretch>
+                      <a:fillRect/>
+                    </a:stretch>
+                  </pic:blipFill>
+                  <pic:spPr>
+                    <a:xfrm>
+                      <a:off x="0" y="0"/>
+                      <a:ext cx="4366638" cy="823031"/>
+                    </a:xfrm>
+                    <a:prstGeom prst="rect">
+                      <a:avLst/>
+                    </a:prstGeom>
+                  </pic:spPr>
+                </pic:pic>
+              </a:graphicData>
+            </a:graphic>
+          </wp:inline>
+        </w:drawing>
+      </w:r>
+    </w:p>
+    <w:p>
+      <w:pPr>
+        <w:rPr>
+          <w:sz w:val="40"/>
+          <w:szCs w:val="40"/>
+        </w:rPr>
+      </w:pPr>
+      <w:r>
+        <w:rPr>
+          <w:sz w:val="40"/>
+          <w:szCs w:val="40"/>
+        </w:rPr>
+        <w:t>+Avoid duplication:</w:t>
+      </w:r>
+    </w:p>
+    <w:p>
+      <w:pPr>
+        <w:rPr>
+          <w:sz w:val="40"/>
+          <w:szCs w:val="40"/>
+        </w:rPr>
+      </w:pPr>
+      <w:r>
+        <w:rPr>
+          <w:sz w:val="40"/>
+          <w:szCs w:val="40"/>
+        </w:rPr>
+        <w:drawing>
+          <wp:inline distT="0" distB="0" distL="0" distR="0" wp14:anchorId="7AA238A6" wp14:editId="6D0C3735">
+            <wp:extent cx="5319221" cy="1905165"/>
+            <wp:effectExtent l="0" t="0" r="0" b="0"/>
+            <wp:docPr id="30" name="Picture 30"/>
+            <wp:cNvGraphicFramePr>
+              <a:graphicFrameLocks xmlns:a="http://schemas.openxmlformats.org/drawingml/2006/main" noChangeAspect="1"/>
+            </wp:cNvGraphicFramePr>
+            <a:graphic xmlns:a="http://schemas.openxmlformats.org/drawingml/2006/main">
+              <a:graphicData uri="http://schemas.openxmlformats.org/drawingml/2006/picture">
+                <pic:pic xmlns:pic="http://schemas.openxmlformats.org/drawingml/2006/picture">
+                  <pic:nvPicPr>
+                    <pic:cNvPr id="1" name=""/>
+                    <pic:cNvPicPr/>
+                  </pic:nvPicPr>
+                  <pic:blipFill>
+                    <a:blip r:embed="rId32"/>
+                    <a:stretch>
+                      <a:fillRect/>
+                    </a:stretch>
+                  </pic:blipFill>
+                  <pic:spPr>
+                    <a:xfrm>
+                      <a:off x="0" y="0"/>
+                      <a:ext cx="5319221" cy="1905165"/>
+                    </a:xfrm>
+                    <a:prstGeom prst="rect">
+                      <a:avLst/>
+                    </a:prstGeom>
+                  </pic:spPr>
+                </pic:pic>
+              </a:graphicData>
+            </a:graphic>
+          </wp:inline>
+        </w:drawing>
+      </w:r>
+    </w:p>
+    <w:p>
+      <w:pPr>
+        <w:rPr>
+          <w:sz w:val="40"/>
+          <w:szCs w:val="40"/>
+        </w:rPr>
+      </w:pPr>
     </w:p>
     <w:p>
       <w:pPr>
@@ -137,301 +3280,859 @@
           <w:szCs w:val="40"/>
         </w:rPr>
       </w:pPr>
-    </w:p>
-    <w:p>
-      <w:pPr>
-        <w:pStyle w:val="Heading1"/>
-        <w:rPr>
-          <w:sz w:val="40"/>
-          <w:szCs w:val="40"/>
-        </w:rPr>
-      </w:pPr>
-      <w:r>
-        <w:rPr>
-          <w:sz w:val="40"/>
-          <w:szCs w:val="40"/>
-        </w:rPr>
-        <w:t xml:space="preserve">9.2 Working with </w:t>
-      </w:r>
-      <w:proofErr w:type="spellStart"/>
-      <w:r>
-        <w:rPr>
-          <w:sz w:val="40"/>
-          <w:szCs w:val="40"/>
-        </w:rPr>
-        <w:t>RabbitMQ</w:t>
-      </w:r>
-      <w:proofErr w:type="spellEnd"/>
-      <w:r>
-        <w:rPr>
-          <w:sz w:val="40"/>
-          <w:szCs w:val="40"/>
-        </w:rPr>
-        <w:t xml:space="preserve"> and AMQP</w:t>
-      </w:r>
-    </w:p>
-    <w:p>
-      <w:pPr>
-        <w:rPr>
-          <w:sz w:val="40"/>
-          <w:szCs w:val="40"/>
-        </w:rPr>
-      </w:pPr>
-    </w:p>
-    <w:p>
-      <w:pPr>
-        <w:pStyle w:val="Heading2"/>
-        <w:rPr>
-          <w:color w:val="FF0000"/>
-          <w:sz w:val="40"/>
-          <w:szCs w:val="40"/>
-        </w:rPr>
-      </w:pPr>
-      <w:r>
-        <w:rPr>
-          <w:color w:val="FF0000"/>
-          <w:sz w:val="40"/>
-          <w:szCs w:val="40"/>
-        </w:rPr>
-        <w:t xml:space="preserve">9.2.1 Adding </w:t>
-      </w:r>
-      <w:proofErr w:type="spellStart"/>
-      <w:r>
-        <w:rPr>
-          <w:color w:val="FF0000"/>
-          <w:sz w:val="40"/>
-          <w:szCs w:val="40"/>
-        </w:rPr>
-        <w:t>RabbitMQ</w:t>
-      </w:r>
-      <w:proofErr w:type="spellEnd"/>
-      <w:r>
-        <w:rPr>
-          <w:color w:val="FF0000"/>
-          <w:sz w:val="40"/>
-          <w:szCs w:val="40"/>
-        </w:rPr>
-        <w:t xml:space="preserve"> to Spring</w:t>
-      </w:r>
-    </w:p>
-    <w:p>
-      <w:pPr>
-        <w:rPr>
-          <w:sz w:val="40"/>
-          <w:szCs w:val="40"/>
-        </w:rPr>
-      </w:pPr>
-    </w:p>
-    <w:p>
-      <w:pPr>
-        <w:pStyle w:val="Heading2"/>
-        <w:rPr>
-          <w:color w:val="FF0000"/>
-          <w:sz w:val="40"/>
-          <w:szCs w:val="40"/>
-        </w:rPr>
-      </w:pPr>
-      <w:r>
-        <w:rPr>
-          <w:color w:val="FF0000"/>
-          <w:sz w:val="40"/>
-          <w:szCs w:val="40"/>
-        </w:rPr>
-        <w:t xml:space="preserve">9.2.2 Sending messages with </w:t>
-      </w:r>
-      <w:proofErr w:type="spellStart"/>
-      <w:r>
-        <w:rPr>
-          <w:color w:val="FF0000"/>
-          <w:sz w:val="40"/>
-          <w:szCs w:val="40"/>
-        </w:rPr>
-        <w:t>RabbitTemplate</w:t>
-      </w:r>
-      <w:proofErr w:type="spellEnd"/>
-    </w:p>
-    <w:p>
-      <w:pPr>
-        <w:rPr>
-          <w:sz w:val="40"/>
-          <w:szCs w:val="40"/>
-        </w:rPr>
-      </w:pPr>
-    </w:p>
-    <w:p>
-      <w:pPr>
-        <w:pStyle w:val="Heading2"/>
-        <w:rPr>
-          <w:color w:val="FF0000"/>
-          <w:sz w:val="40"/>
-          <w:szCs w:val="40"/>
-        </w:rPr>
-      </w:pPr>
-      <w:r>
-        <w:rPr>
-          <w:color w:val="FF0000"/>
-          <w:sz w:val="40"/>
-          <w:szCs w:val="40"/>
-        </w:rPr>
-        <w:t xml:space="preserve">9.2.3 Receiving messages from </w:t>
-      </w:r>
-      <w:proofErr w:type="spellStart"/>
-      <w:r>
-        <w:rPr>
-          <w:color w:val="FF0000"/>
-          <w:sz w:val="40"/>
-          <w:szCs w:val="40"/>
-        </w:rPr>
-        <w:t>RabbitMQ</w:t>
-      </w:r>
-      <w:proofErr w:type="spellEnd"/>
-    </w:p>
-    <w:p>
-      <w:pPr>
-        <w:rPr>
-          <w:sz w:val="40"/>
-          <w:szCs w:val="40"/>
-        </w:rPr>
-      </w:pPr>
-    </w:p>
-    <w:p>
-      <w:pPr>
-        <w:pStyle w:val="Heading1"/>
-        <w:rPr>
-          <w:sz w:val="40"/>
-          <w:szCs w:val="40"/>
-        </w:rPr>
-      </w:pPr>
-      <w:r>
-        <w:rPr>
-          <w:sz w:val="40"/>
-          <w:szCs w:val="40"/>
-        </w:rPr>
-        <w:t>9.3 Messaging with Kafka</w:t>
-      </w:r>
-    </w:p>
-    <w:p>
-      <w:pPr>
-        <w:rPr>
-          <w:sz w:val="40"/>
-          <w:szCs w:val="40"/>
-        </w:rPr>
-      </w:pPr>
-    </w:p>
-    <w:p>
-      <w:pPr>
-        <w:pStyle w:val="Heading2"/>
-        <w:rPr>
-          <w:color w:val="FF0000"/>
-          <w:sz w:val="40"/>
-          <w:szCs w:val="40"/>
-        </w:rPr>
-      </w:pPr>
-      <w:r>
-        <w:rPr>
-          <w:color w:val="FF0000"/>
+      <w:r>
+        <w:rPr>
+          <w:sz w:val="40"/>
+          <w:szCs w:val="40"/>
+        </w:rPr>
+        <w:t>-To consume messages, we have the choice of a pull model (your code requests a message and waits until one arrives) + push model (messages are handed to your code as they become available)</w:t>
+      </w:r>
+    </w:p>
+    <w:p>
+      <w:pPr>
+        <w:rPr>
+          <w:sz w:val="40"/>
+          <w:szCs w:val="40"/>
+        </w:rPr>
+      </w:pPr>
+      <w:r>
+        <w:rPr>
+          <w:sz w:val="40"/>
+          <w:szCs w:val="40"/>
+        </w:rPr>
+        <w:t>-</w:t>
+      </w:r>
+      <w:proofErr w:type="spellStart"/>
+      <w:r>
+        <w:rPr>
+          <w:sz w:val="40"/>
+          <w:szCs w:val="40"/>
+        </w:rPr>
+        <w:t>JmsTemplate</w:t>
+      </w:r>
+      <w:proofErr w:type="spellEnd"/>
+      <w:r>
+        <w:rPr>
+          <w:sz w:val="40"/>
+          <w:szCs w:val="40"/>
+        </w:rPr>
+        <w:t xml:space="preserve"> use a pull model -&gt;start with this</w:t>
+      </w:r>
+    </w:p>
+    <w:p>
+      <w:pPr>
+        <w:rPr>
+          <w:sz w:val="40"/>
+          <w:szCs w:val="40"/>
+        </w:rPr>
+      </w:pPr>
+      <w:r>
+        <w:rPr>
           <w:sz w:val="40"/>
           <w:szCs w:val="40"/>
         </w:rPr>
         <w:lastRenderedPageBreak/>
-        <w:t xml:space="preserve">9.3.1 Setting up Spring for Kafka messaging </w:t>
-      </w:r>
-    </w:p>
-    <w:p>
-      <w:pPr>
-        <w:rPr>
-          <w:sz w:val="40"/>
-          <w:szCs w:val="40"/>
-        </w:rPr>
-      </w:pPr>
-    </w:p>
-    <w:p>
-      <w:pPr>
-        <w:pStyle w:val="Heading2"/>
-        <w:rPr>
-          <w:color w:val="FF0000"/>
-          <w:sz w:val="40"/>
-          <w:szCs w:val="40"/>
-        </w:rPr>
-      </w:pPr>
-      <w:r>
-        <w:rPr>
-          <w:color w:val="FF0000"/>
-          <w:sz w:val="40"/>
-          <w:szCs w:val="40"/>
-        </w:rPr>
-        <w:t xml:space="preserve">9.3.2 Sending messages with </w:t>
-      </w:r>
-      <w:proofErr w:type="spellStart"/>
-      <w:r>
-        <w:rPr>
-          <w:color w:val="FF0000"/>
-          <w:sz w:val="40"/>
-          <w:szCs w:val="40"/>
-        </w:rPr>
-        <w:t>KafkaTempalte</w:t>
-      </w:r>
-      <w:proofErr w:type="spellEnd"/>
-    </w:p>
-    <w:p>
-      <w:pPr>
-        <w:rPr>
-          <w:sz w:val="40"/>
-          <w:szCs w:val="40"/>
-        </w:rPr>
-      </w:pPr>
-    </w:p>
-    <w:p>
-      <w:pPr>
-        <w:pStyle w:val="Heading2"/>
-        <w:rPr>
-          <w:color w:val="FF0000"/>
-          <w:sz w:val="40"/>
-          <w:szCs w:val="40"/>
-        </w:rPr>
-      </w:pPr>
-      <w:r>
-        <w:rPr>
-          <w:color w:val="FF0000"/>
-          <w:sz w:val="40"/>
-          <w:szCs w:val="40"/>
-        </w:rPr>
-        <w:t xml:space="preserve">9.3.3 Writing Kafka listeners </w:t>
-      </w:r>
-    </w:p>
-    <w:p>
-      <w:pPr>
-        <w:rPr>
-          <w:sz w:val="40"/>
-          <w:szCs w:val="40"/>
-        </w:rPr>
-      </w:pPr>
-    </w:p>
-    <w:p>
-      <w:pPr>
-        <w:pStyle w:val="Heading1"/>
-        <w:rPr>
-          <w:sz w:val="40"/>
-          <w:szCs w:val="40"/>
-        </w:rPr>
-      </w:pPr>
-      <w:r>
-        <w:rPr>
-          <w:sz w:val="40"/>
-          <w:szCs w:val="40"/>
-        </w:rPr>
-        <w:t>-Summary</w:t>
-      </w:r>
-    </w:p>
-    <w:p>
-      <w:pPr>
-        <w:rPr>
-          <w:sz w:val="40"/>
-          <w:szCs w:val="40"/>
-        </w:rPr>
-      </w:pPr>
+        <w:t>-You can use push model: define a message listener that’s invoked any time a message is available.</w:t>
+      </w:r>
+    </w:p>
+    <w:p>
+      <w:pPr>
+        <w:rPr>
+          <w:sz w:val="40"/>
+          <w:szCs w:val="40"/>
+        </w:rPr>
+      </w:pPr>
+      <w:r>
+        <w:rPr>
+          <w:sz w:val="40"/>
+          <w:szCs w:val="40"/>
+        </w:rPr>
+        <w:t xml:space="preserve">-Receiving with </w:t>
+      </w:r>
+      <w:proofErr w:type="spellStart"/>
+      <w:r>
+        <w:rPr>
+          <w:sz w:val="40"/>
+          <w:szCs w:val="40"/>
+        </w:rPr>
+        <w:t>JmsTemplate</w:t>
+      </w:r>
+      <w:proofErr w:type="spellEnd"/>
+    </w:p>
+    <w:p>
+      <w:pPr>
+        <w:rPr>
+          <w:sz w:val="40"/>
+          <w:szCs w:val="40"/>
+        </w:rPr>
+      </w:pPr>
+      <w:r>
+        <w:rPr>
+          <w:sz w:val="40"/>
+          <w:szCs w:val="40"/>
+        </w:rPr>
+        <w:t>+</w:t>
+      </w:r>
+      <w:proofErr w:type="spellStart"/>
+      <w:r>
+        <w:rPr>
+          <w:sz w:val="40"/>
+          <w:szCs w:val="40"/>
+        </w:rPr>
+        <w:t>JmsTemplate</w:t>
+      </w:r>
+      <w:proofErr w:type="spellEnd"/>
+      <w:r>
+        <w:rPr>
+          <w:sz w:val="40"/>
+          <w:szCs w:val="40"/>
+        </w:rPr>
+        <w:t xml:space="preserve"> </w:t>
+      </w:r>
+      <w:r>
+        <w:rPr>
+          <w:sz w:val="40"/>
+          <w:szCs w:val="40"/>
+        </w:rPr>
+        <w:t>offers methods for pulling methods</w:t>
+      </w:r>
+    </w:p>
+    <w:p>
+      <w:pPr>
+        <w:rPr>
+          <w:sz w:val="40"/>
+          <w:szCs w:val="40"/>
+        </w:rPr>
+      </w:pPr>
+      <w:r>
+        <w:rPr>
+          <w:sz w:val="40"/>
+          <w:szCs w:val="40"/>
+        </w:rPr>
+        <w:drawing>
+          <wp:inline distT="0" distB="0" distL="0" distR="0" wp14:anchorId="1175BECD" wp14:editId="200164B3">
+            <wp:extent cx="5364945" cy="1127858"/>
+            <wp:effectExtent l="0" t="0" r="7620" b="0"/>
+            <wp:docPr id="31" name="Picture 31"/>
+            <wp:cNvGraphicFramePr>
+              <a:graphicFrameLocks xmlns:a="http://schemas.openxmlformats.org/drawingml/2006/main" noChangeAspect="1"/>
+            </wp:cNvGraphicFramePr>
+            <a:graphic xmlns:a="http://schemas.openxmlformats.org/drawingml/2006/main">
+              <a:graphicData uri="http://schemas.openxmlformats.org/drawingml/2006/picture">
+                <pic:pic xmlns:pic="http://schemas.openxmlformats.org/drawingml/2006/picture">
+                  <pic:nvPicPr>
+                    <pic:cNvPr id="1" name=""/>
+                    <pic:cNvPicPr/>
+                  </pic:nvPicPr>
+                  <pic:blipFill>
+                    <a:blip r:embed="rId33"/>
+                    <a:stretch>
+                      <a:fillRect/>
+                    </a:stretch>
+                  </pic:blipFill>
+                  <pic:spPr>
+                    <a:xfrm>
+                      <a:off x="0" y="0"/>
+                      <a:ext cx="5364945" cy="1127858"/>
+                    </a:xfrm>
+                    <a:prstGeom prst="rect">
+                      <a:avLst/>
+                    </a:prstGeom>
+                  </pic:spPr>
+                </pic:pic>
+              </a:graphicData>
+            </a:graphic>
+          </wp:inline>
+        </w:drawing>
+      </w:r>
+    </w:p>
+    <w:p>
+      <w:pPr>
+        <w:rPr>
+          <w:sz w:val="40"/>
+          <w:szCs w:val="40"/>
+        </w:rPr>
+      </w:pPr>
+      <w:r>
+        <w:rPr>
+          <w:sz w:val="40"/>
+          <w:szCs w:val="40"/>
+        </w:rPr>
+        <w:t>+</w:t>
+      </w:r>
+      <w:proofErr w:type="spellStart"/>
+      <w:r>
+        <w:rPr>
+          <w:sz w:val="40"/>
+          <w:szCs w:val="40"/>
+        </w:rPr>
+        <w:t>OrderReceiver</w:t>
+      </w:r>
+      <w:proofErr w:type="spellEnd"/>
+      <w:r>
+        <w:rPr>
+          <w:sz w:val="40"/>
+          <w:szCs w:val="40"/>
+        </w:rPr>
+        <w:t xml:space="preserve"> service:</w:t>
+      </w:r>
+    </w:p>
+    <w:p>
+      <w:pPr>
+        <w:rPr>
+          <w:sz w:val="40"/>
+          <w:szCs w:val="40"/>
+        </w:rPr>
+      </w:pPr>
+      <w:r>
+        <w:rPr>
+          <w:sz w:val="40"/>
+          <w:szCs w:val="40"/>
+        </w:rPr>
+        <w:drawing>
+          <wp:inline distT="0" distB="0" distL="0" distR="0" wp14:anchorId="57D27BD3" wp14:editId="11C1183D">
+            <wp:extent cx="5540220" cy="3543607"/>
+            <wp:effectExtent l="0" t="0" r="3810" b="0"/>
+            <wp:docPr id="32" name="Picture 32"/>
+            <wp:cNvGraphicFramePr>
+              <a:graphicFrameLocks xmlns:a="http://schemas.openxmlformats.org/drawingml/2006/main" noChangeAspect="1"/>
+            </wp:cNvGraphicFramePr>
+            <a:graphic xmlns:a="http://schemas.openxmlformats.org/drawingml/2006/main">
+              <a:graphicData uri="http://schemas.openxmlformats.org/drawingml/2006/picture">
+                <pic:pic xmlns:pic="http://schemas.openxmlformats.org/drawingml/2006/picture">
+                  <pic:nvPicPr>
+                    <pic:cNvPr id="1" name=""/>
+                    <pic:cNvPicPr/>
+                  </pic:nvPicPr>
+                  <pic:blipFill>
+                    <a:blip r:embed="rId34"/>
+                    <a:stretch>
+                      <a:fillRect/>
+                    </a:stretch>
+                  </pic:blipFill>
+                  <pic:spPr>
+                    <a:xfrm>
+                      <a:off x="0" y="0"/>
+                      <a:ext cx="5540220" cy="3543607"/>
+                    </a:xfrm>
+                    <a:prstGeom prst="rect">
+                      <a:avLst/>
+                    </a:prstGeom>
+                  </pic:spPr>
+                </pic:pic>
+              </a:graphicData>
+            </a:graphic>
+          </wp:inline>
+        </w:drawing>
+      </w:r>
+    </w:p>
+    <w:p>
+      <w:pPr>
+        <w:rPr>
+          <w:sz w:val="40"/>
+          <w:szCs w:val="40"/>
+        </w:rPr>
+      </w:pPr>
+      <w:r>
+        <w:rPr>
+          <w:sz w:val="40"/>
+          <w:szCs w:val="40"/>
+        </w:rPr>
+        <w:t xml:space="preserve">Use </w:t>
+      </w:r>
+      <w:proofErr w:type="spellStart"/>
+      <w:proofErr w:type="gramStart"/>
+      <w:r>
+        <w:rPr>
+          <w:sz w:val="40"/>
+          <w:szCs w:val="40"/>
+        </w:rPr>
+        <w:t>receiveAndConvert</w:t>
+      </w:r>
+      <w:proofErr w:type="spellEnd"/>
+      <w:r>
+        <w:rPr>
+          <w:sz w:val="40"/>
+          <w:szCs w:val="40"/>
+        </w:rPr>
+        <w:t>(</w:t>
+      </w:r>
+      <w:proofErr w:type="gramEnd"/>
+      <w:r>
+        <w:rPr>
+          <w:sz w:val="40"/>
+          <w:szCs w:val="40"/>
+        </w:rPr>
+        <w:t>):</w:t>
+      </w:r>
+    </w:p>
+    <w:p>
+      <w:pPr>
+        <w:rPr>
+          <w:sz w:val="40"/>
+          <w:szCs w:val="40"/>
+        </w:rPr>
+      </w:pPr>
+      <w:r>
+        <w:rPr>
+          <w:sz w:val="40"/>
+          <w:szCs w:val="40"/>
+        </w:rPr>
+        <w:lastRenderedPageBreak/>
+        <w:drawing>
+          <wp:inline distT="0" distB="0" distL="0" distR="0" wp14:anchorId="7372A915" wp14:editId="56056498">
+            <wp:extent cx="5000587" cy="3246120"/>
+            <wp:effectExtent l="0" t="0" r="0" b="0"/>
+            <wp:docPr id="33" name="Picture 33"/>
+            <wp:cNvGraphicFramePr>
+              <a:graphicFrameLocks xmlns:a="http://schemas.openxmlformats.org/drawingml/2006/main" noChangeAspect="1"/>
+            </wp:cNvGraphicFramePr>
+            <a:graphic xmlns:a="http://schemas.openxmlformats.org/drawingml/2006/main">
+              <a:graphicData uri="http://schemas.openxmlformats.org/drawingml/2006/picture">
+                <pic:pic xmlns:pic="http://schemas.openxmlformats.org/drawingml/2006/picture">
+                  <pic:nvPicPr>
+                    <pic:cNvPr id="1" name=""/>
+                    <pic:cNvPicPr/>
+                  </pic:nvPicPr>
+                  <pic:blipFill>
+                    <a:blip r:embed="rId35"/>
+                    <a:stretch>
+                      <a:fillRect/>
+                    </a:stretch>
+                  </pic:blipFill>
+                  <pic:spPr>
+                    <a:xfrm>
+                      <a:off x="0" y="0"/>
+                      <a:ext cx="5003129" cy="3247770"/>
+                    </a:xfrm>
+                    <a:prstGeom prst="rect">
+                      <a:avLst/>
+                    </a:prstGeom>
+                  </pic:spPr>
+                </pic:pic>
+              </a:graphicData>
+            </a:graphic>
+          </wp:inline>
+        </w:drawing>
+      </w:r>
+    </w:p>
+    <w:p>
+      <w:pPr>
+        <w:rPr>
+          <w:sz w:val="40"/>
+          <w:szCs w:val="40"/>
+        </w:rPr>
+      </w:pPr>
+      <w:r>
+        <w:rPr>
+          <w:sz w:val="40"/>
+          <w:szCs w:val="40"/>
+        </w:rPr>
+        <w:t>-</w:t>
+      </w:r>
+      <w:r>
+        <w:rPr>
+          <w:b/>
+          <w:sz w:val="40"/>
+          <w:szCs w:val="40"/>
+        </w:rPr>
+        <w:t>Declaring Message Listeners</w:t>
+      </w:r>
+    </w:p>
+    <w:p>
+      <w:pPr>
+        <w:rPr>
+          <w:sz w:val="40"/>
+          <w:szCs w:val="40"/>
+        </w:rPr>
+      </w:pPr>
+      <w:r>
+        <w:rPr>
+          <w:sz w:val="40"/>
+          <w:szCs w:val="40"/>
+        </w:rPr>
+        <w:t>+Annotate a method in a component with @</w:t>
+      </w:r>
+      <w:proofErr w:type="spellStart"/>
+      <w:r>
+        <w:rPr>
+          <w:sz w:val="40"/>
+          <w:szCs w:val="40"/>
+        </w:rPr>
+        <w:t>JmsListener</w:t>
+      </w:r>
+      <w:proofErr w:type="spellEnd"/>
+    </w:p>
+    <w:p>
+      <w:pPr>
+        <w:rPr>
+          <w:sz w:val="40"/>
+          <w:szCs w:val="40"/>
+        </w:rPr>
+      </w:pPr>
+      <w:r>
+        <w:rPr>
+          <w:sz w:val="40"/>
+          <w:szCs w:val="40"/>
+        </w:rPr>
+        <w:lastRenderedPageBreak/>
+        <w:drawing>
+          <wp:inline distT="0" distB="0" distL="0" distR="0" wp14:anchorId="09BAAEDB" wp14:editId="040D9D91">
+            <wp:extent cx="4740790" cy="4343400"/>
+            <wp:effectExtent l="0" t="0" r="3175" b="0"/>
+            <wp:docPr id="34" name="Picture 34"/>
+            <wp:cNvGraphicFramePr>
+              <a:graphicFrameLocks xmlns:a="http://schemas.openxmlformats.org/drawingml/2006/main" noChangeAspect="1"/>
+            </wp:cNvGraphicFramePr>
+            <a:graphic xmlns:a="http://schemas.openxmlformats.org/drawingml/2006/main">
+              <a:graphicData uri="http://schemas.openxmlformats.org/drawingml/2006/picture">
+                <pic:pic xmlns:pic="http://schemas.openxmlformats.org/drawingml/2006/picture">
+                  <pic:nvPicPr>
+                    <pic:cNvPr id="1" name=""/>
+                    <pic:cNvPicPr/>
+                  </pic:nvPicPr>
+                  <pic:blipFill>
+                    <a:blip r:embed="rId36"/>
+                    <a:stretch>
+                      <a:fillRect/>
+                    </a:stretch>
+                  </pic:blipFill>
+                  <pic:spPr>
+                    <a:xfrm>
+                      <a:off x="0" y="0"/>
+                      <a:ext cx="4744325" cy="4346639"/>
+                    </a:xfrm>
+                    <a:prstGeom prst="rect">
+                      <a:avLst/>
+                    </a:prstGeom>
+                  </pic:spPr>
+                </pic:pic>
+              </a:graphicData>
+            </a:graphic>
+          </wp:inline>
+        </w:drawing>
+      </w:r>
+    </w:p>
+    <w:p>
+      <w:pPr>
+        <w:rPr>
+          <w:sz w:val="40"/>
+          <w:szCs w:val="40"/>
+        </w:rPr>
+      </w:pPr>
+      <w:proofErr w:type="spellStart"/>
+      <w:proofErr w:type="gramStart"/>
+      <w:r>
+        <w:rPr>
+          <w:sz w:val="40"/>
+          <w:szCs w:val="40"/>
+        </w:rPr>
+        <w:t>receiveOrder</w:t>
+      </w:r>
+      <w:proofErr w:type="spellEnd"/>
+      <w:r>
+        <w:rPr>
+          <w:sz w:val="40"/>
+          <w:szCs w:val="40"/>
+        </w:rPr>
+        <w:t>(</w:t>
+      </w:r>
+      <w:proofErr w:type="gramEnd"/>
+      <w:r>
+        <w:rPr>
+          <w:sz w:val="40"/>
+          <w:szCs w:val="40"/>
+        </w:rPr>
+        <w:t xml:space="preserve">) </w:t>
+      </w:r>
+      <w:r>
+        <w:rPr>
+          <w:sz w:val="40"/>
+          <w:szCs w:val="40"/>
+        </w:rPr>
+        <w:t>with @</w:t>
+      </w:r>
+      <w:proofErr w:type="spellStart"/>
+      <w:r>
+        <w:rPr>
+          <w:sz w:val="40"/>
+          <w:szCs w:val="40"/>
+        </w:rPr>
+        <w:t>JmsListener</w:t>
+      </w:r>
+      <w:proofErr w:type="spellEnd"/>
+      <w:r>
+        <w:rPr>
+          <w:sz w:val="40"/>
+          <w:szCs w:val="40"/>
+        </w:rPr>
+        <w:t xml:space="preserve"> listen for messages on </w:t>
+      </w:r>
+      <w:proofErr w:type="spellStart"/>
+      <w:r>
+        <w:rPr>
+          <w:sz w:val="40"/>
+          <w:szCs w:val="40"/>
+        </w:rPr>
+        <w:t>tacocloud.order.queue</w:t>
+      </w:r>
+      <w:proofErr w:type="spellEnd"/>
+      <w:r>
+        <w:rPr>
+          <w:sz w:val="40"/>
+          <w:szCs w:val="40"/>
+        </w:rPr>
+        <w:t xml:space="preserve"> destination. This method is invoked automatically with the message’s </w:t>
+      </w:r>
+      <w:proofErr w:type="spellStart"/>
+      <w:r>
+        <w:rPr>
+          <w:sz w:val="40"/>
+          <w:szCs w:val="40"/>
+        </w:rPr>
+        <w:t>TacoOrder</w:t>
+      </w:r>
+      <w:proofErr w:type="spellEnd"/>
+      <w:r>
+        <w:rPr>
+          <w:sz w:val="40"/>
+          <w:szCs w:val="40"/>
+        </w:rPr>
+        <w:t xml:space="preserve"> payload as a parameter.</w:t>
+      </w:r>
+    </w:p>
+    <w:p>
+      <w:pPr>
+        <w:rPr>
+          <w:sz w:val="40"/>
+          <w:szCs w:val="40"/>
+        </w:rPr>
+      </w:pPr>
+      <w:r>
+        <w:rPr>
+          <w:sz w:val="40"/>
+          <w:szCs w:val="40"/>
+        </w:rPr>
+        <w:t>-JMS is defined by a standard Java specification and supported by many message broker</w:t>
+      </w:r>
       <w:bookmarkStart w:id="0" w:name="_GoBack"/>
       <w:bookmarkEnd w:id="0"/>
+      <w:r>
+        <w:rPr>
+          <w:sz w:val="40"/>
+          <w:szCs w:val="40"/>
+        </w:rPr>
+        <w:t xml:space="preserve"> implementation, it’s a common choice for messaging in Java. -&gt; </w:t>
+      </w:r>
+      <w:proofErr w:type="gramStart"/>
+      <w:r>
+        <w:rPr>
+          <w:sz w:val="40"/>
+          <w:szCs w:val="40"/>
+        </w:rPr>
+        <w:t>limited</w:t>
+      </w:r>
+      <w:proofErr w:type="gramEnd"/>
+      <w:r>
+        <w:rPr>
+          <w:sz w:val="40"/>
+          <w:szCs w:val="40"/>
+        </w:rPr>
+        <w:t xml:space="preserve"> to Java apps. Newer messaging options are available for other languages and platforms beyond JVM.</w:t>
+      </w:r>
+    </w:p>
+    <w:p>
+      <w:pPr>
+        <w:pStyle w:val="Heading1"/>
+        <w:rPr>
+          <w:sz w:val="40"/>
+          <w:szCs w:val="40"/>
+        </w:rPr>
+      </w:pPr>
+      <w:r>
+        <w:rPr>
+          <w:sz w:val="40"/>
+          <w:szCs w:val="40"/>
+        </w:rPr>
+        <w:lastRenderedPageBreak/>
+        <w:t xml:space="preserve">9.2 Working with </w:t>
+      </w:r>
+      <w:proofErr w:type="spellStart"/>
+      <w:r>
+        <w:rPr>
+          <w:sz w:val="40"/>
+          <w:szCs w:val="40"/>
+        </w:rPr>
+        <w:t>RabbitMQ</w:t>
+      </w:r>
+      <w:proofErr w:type="spellEnd"/>
+      <w:r>
+        <w:rPr>
+          <w:sz w:val="40"/>
+          <w:szCs w:val="40"/>
+        </w:rPr>
+        <w:t xml:space="preserve"> and AMQP</w:t>
+      </w:r>
+    </w:p>
+    <w:p>
+      <w:pPr>
+        <w:rPr>
+          <w:sz w:val="40"/>
+          <w:szCs w:val="40"/>
+        </w:rPr>
+      </w:pPr>
+    </w:p>
+    <w:p>
+      <w:pPr>
+        <w:pStyle w:val="Heading2"/>
+        <w:rPr>
+          <w:color w:val="FF0000"/>
+          <w:sz w:val="40"/>
+          <w:szCs w:val="40"/>
+        </w:rPr>
+      </w:pPr>
+      <w:r>
+        <w:rPr>
+          <w:color w:val="FF0000"/>
+          <w:sz w:val="40"/>
+          <w:szCs w:val="40"/>
+        </w:rPr>
+        <w:t xml:space="preserve">9.2.1 Adding </w:t>
+      </w:r>
+      <w:proofErr w:type="spellStart"/>
+      <w:r>
+        <w:rPr>
+          <w:color w:val="FF0000"/>
+          <w:sz w:val="40"/>
+          <w:szCs w:val="40"/>
+        </w:rPr>
+        <w:t>RabbitMQ</w:t>
+      </w:r>
+      <w:proofErr w:type="spellEnd"/>
+      <w:r>
+        <w:rPr>
+          <w:color w:val="FF0000"/>
+          <w:sz w:val="40"/>
+          <w:szCs w:val="40"/>
+        </w:rPr>
+        <w:t xml:space="preserve"> to Spring</w:t>
+      </w:r>
+    </w:p>
+    <w:p>
+      <w:pPr>
+        <w:rPr>
+          <w:sz w:val="40"/>
+          <w:szCs w:val="40"/>
+        </w:rPr>
+      </w:pPr>
+    </w:p>
+    <w:p>
+      <w:pPr>
+        <w:pStyle w:val="Heading2"/>
+        <w:rPr>
+          <w:color w:val="FF0000"/>
+          <w:sz w:val="40"/>
+          <w:szCs w:val="40"/>
+        </w:rPr>
+      </w:pPr>
+      <w:r>
+        <w:rPr>
+          <w:color w:val="FF0000"/>
+          <w:sz w:val="40"/>
+          <w:szCs w:val="40"/>
+        </w:rPr>
+        <w:t xml:space="preserve">9.2.2 Sending messages with </w:t>
+      </w:r>
+      <w:proofErr w:type="spellStart"/>
+      <w:r>
+        <w:rPr>
+          <w:color w:val="FF0000"/>
+          <w:sz w:val="40"/>
+          <w:szCs w:val="40"/>
+        </w:rPr>
+        <w:t>RabbitTemplate</w:t>
+      </w:r>
+      <w:proofErr w:type="spellEnd"/>
+    </w:p>
+    <w:p>
+      <w:pPr>
+        <w:rPr>
+          <w:sz w:val="40"/>
+          <w:szCs w:val="40"/>
+        </w:rPr>
+      </w:pPr>
+    </w:p>
+    <w:p>
+      <w:pPr>
+        <w:pStyle w:val="Heading2"/>
+        <w:rPr>
+          <w:color w:val="FF0000"/>
+          <w:sz w:val="40"/>
+          <w:szCs w:val="40"/>
+        </w:rPr>
+      </w:pPr>
+      <w:r>
+        <w:rPr>
+          <w:color w:val="FF0000"/>
+          <w:sz w:val="40"/>
+          <w:szCs w:val="40"/>
+        </w:rPr>
+        <w:t xml:space="preserve">9.2.3 Receiving messages from </w:t>
+      </w:r>
+      <w:proofErr w:type="spellStart"/>
+      <w:r>
+        <w:rPr>
+          <w:color w:val="FF0000"/>
+          <w:sz w:val="40"/>
+          <w:szCs w:val="40"/>
+        </w:rPr>
+        <w:t>RabbitMQ</w:t>
+      </w:r>
+      <w:proofErr w:type="spellEnd"/>
+    </w:p>
+    <w:p>
+      <w:pPr>
+        <w:rPr>
+          <w:sz w:val="40"/>
+          <w:szCs w:val="40"/>
+        </w:rPr>
+      </w:pPr>
+    </w:p>
+    <w:p>
+      <w:pPr>
+        <w:pStyle w:val="Heading1"/>
+        <w:rPr>
+          <w:sz w:val="40"/>
+          <w:szCs w:val="40"/>
+        </w:rPr>
+      </w:pPr>
+      <w:r>
+        <w:rPr>
+          <w:sz w:val="40"/>
+          <w:szCs w:val="40"/>
+        </w:rPr>
+        <w:t>9.3 Messaging with Kafka</w:t>
+      </w:r>
+    </w:p>
+    <w:p>
+      <w:pPr>
+        <w:rPr>
+          <w:sz w:val="40"/>
+          <w:szCs w:val="40"/>
+        </w:rPr>
+      </w:pPr>
+    </w:p>
+    <w:p>
+      <w:pPr>
+        <w:pStyle w:val="Heading2"/>
+        <w:rPr>
+          <w:color w:val="FF0000"/>
+          <w:sz w:val="40"/>
+          <w:szCs w:val="40"/>
+        </w:rPr>
+      </w:pPr>
+      <w:r>
+        <w:rPr>
+          <w:color w:val="FF0000"/>
+          <w:sz w:val="40"/>
+          <w:szCs w:val="40"/>
+        </w:rPr>
+        <w:t xml:space="preserve">9.3.1 Setting up Spring for Kafka messaging </w:t>
+      </w:r>
+    </w:p>
+    <w:p>
+      <w:pPr>
+        <w:rPr>
+          <w:sz w:val="40"/>
+          <w:szCs w:val="40"/>
+        </w:rPr>
+      </w:pPr>
+    </w:p>
+    <w:p>
+      <w:pPr>
+        <w:pStyle w:val="Heading2"/>
+        <w:rPr>
+          <w:color w:val="FF0000"/>
+          <w:sz w:val="40"/>
+          <w:szCs w:val="40"/>
+        </w:rPr>
+      </w:pPr>
+      <w:r>
+        <w:rPr>
+          <w:color w:val="FF0000"/>
+          <w:sz w:val="40"/>
+          <w:szCs w:val="40"/>
+        </w:rPr>
+        <w:t xml:space="preserve">9.3.2 Sending messages with </w:t>
+      </w:r>
+      <w:proofErr w:type="spellStart"/>
+      <w:r>
+        <w:rPr>
+          <w:color w:val="FF0000"/>
+          <w:sz w:val="40"/>
+          <w:szCs w:val="40"/>
+        </w:rPr>
+        <w:t>KafkaTempalte</w:t>
+      </w:r>
+      <w:proofErr w:type="spellEnd"/>
+    </w:p>
+    <w:p>
+      <w:pPr>
+        <w:rPr>
+          <w:sz w:val="40"/>
+          <w:szCs w:val="40"/>
+        </w:rPr>
+      </w:pPr>
+    </w:p>
+    <w:p>
+      <w:pPr>
+        <w:pStyle w:val="Heading2"/>
+        <w:rPr>
+          <w:color w:val="FF0000"/>
+          <w:sz w:val="40"/>
+          <w:szCs w:val="40"/>
+        </w:rPr>
+      </w:pPr>
+      <w:r>
+        <w:rPr>
+          <w:color w:val="FF0000"/>
+          <w:sz w:val="40"/>
+          <w:szCs w:val="40"/>
+        </w:rPr>
+        <w:t xml:space="preserve">9.3.3 Writing Kafka listeners </w:t>
+      </w:r>
+    </w:p>
+    <w:p>
+      <w:pPr>
+        <w:rPr>
+          <w:sz w:val="40"/>
+          <w:szCs w:val="40"/>
+        </w:rPr>
+      </w:pPr>
+    </w:p>
+    <w:p>
+      <w:pPr>
+        <w:pStyle w:val="Heading1"/>
+        <w:rPr>
+          <w:sz w:val="40"/>
+          <w:szCs w:val="40"/>
+        </w:rPr>
+      </w:pPr>
+      <w:r>
+        <w:rPr>
+          <w:sz w:val="40"/>
+          <w:szCs w:val="40"/>
+        </w:rPr>
+        <w:t>-Summary</w:t>
+      </w:r>
+    </w:p>
+    <w:p>
+      <w:pPr>
+        <w:rPr>
+          <w:sz w:val="40"/>
+          <w:szCs w:val="40"/>
+        </w:rPr>
+      </w:pPr>
     </w:p>
     <w:p>
       <w:pPr>
@@ -452,7 +4153,7 @@
 </file>
 
 <file path=word/styles.xml><?xml version="1.0" encoding="utf-8"?>
-<w:styles xmlns:mc="http://schemas.openxmlformats.org/markup-compatibility/2006" xmlns:r="http://schemas.openxmlformats.org/officeDocument/2006/relationships" xmlns:w="http://schemas.openxmlformats.org/wordprocessingml/2006/main" xmlns:w14="http://schemas.microsoft.com/office/word/2010/wordml" xmlns:w15="http://schemas.microsoft.com/office/word/2012/wordml" xmlns:w16se="http://schemas.microsoft.com/office/word/2015/wordml/symex" mc:Ignorable="w14 w15 w16se">
+<w:styles xmlns:mc="http://schemas.openxmlformats.org/markup-compatibility/2006" xmlns:r="http://schemas.openxmlformats.org/officeDocument/2006/relationships" xmlns:w="http://schemas.openxmlformats.org/wordprocessingml/2006/main" xmlns:w14="http://schemas.microsoft.com/office/word/2010/wordml" xmlns:w15="http://schemas.microsoft.com/office/word/2012/wordml" mc:Ignorable="w14 w15">
   <w:docDefaults>
     <w:rPrDefault>
       <w:rPr>
@@ -941,6 +4642,17 @@
       <w:szCs w:val="26"/>
     </w:rPr>
   </w:style>
+  <w:style w:type="character" w:styleId="Hyperlink">
+    <w:name w:val="Hyperlink"/>
+    <w:basedOn w:val="DefaultParagraphFont"/>
+    <w:uiPriority w:val="99"/>
+    <w:unhideWhenUsed/>
+    <w:rsid w:val="00ED4C3D"/>
+    <w:rPr>
+      <w:color w:val="0563C1" w:themeColor="hyperlink"/>
+      <w:u w:val="single"/>
+    </w:rPr>
+  </w:style>
 </w:styles>
 </file>
 

--- a/SpringInActionDoc/PartII_IntegratedSpring/9.docx
+++ b/SpringInActionDoc/PartII_IntegratedSpring/9.docx
@@ -1,6 +1,6 @@
 
 <file path=word/document.xml><?xml version="1.0" encoding="utf-8"?>
-<w:document xmlns:wpc="http://schemas.microsoft.com/office/word/2010/wordprocessingCanvas" xmlns:mc="http://schemas.openxmlformats.org/markup-compatibility/2006" xmlns:o="urn:schemas-microsoft-com:office:office" xmlns:r="http://schemas.openxmlformats.org/officeDocument/2006/relationships" xmlns:m="http://schemas.openxmlformats.org/officeDocument/2006/math" xmlns:v="urn:schemas-microsoft-com:vml" xmlns:wp14="http://schemas.microsoft.com/office/word/2010/wordprocessingDrawing" xmlns:wp="http://schemas.openxmlformats.org/drawingml/2006/wordprocessingDrawing" xmlns:w10="urn:schemas-microsoft-com:office:word" xmlns:w="http://schemas.openxmlformats.org/wordprocessingml/2006/main" xmlns:w14="http://schemas.microsoft.com/office/word/2010/wordml" xmlns:w15="http://schemas.microsoft.com/office/word/2012/wordml" xmlns:wpg="http://schemas.microsoft.com/office/word/2010/wordprocessingGroup" xmlns:wpi="http://schemas.microsoft.com/office/word/2010/wordprocessingInk" xmlns:wne="http://schemas.microsoft.com/office/word/2006/wordml" xmlns:wps="http://schemas.microsoft.com/office/word/2010/wordprocessingShape" mc:Ignorable="w14 w15 wp14">
+<w:document xmlns:wpc="http://schemas.microsoft.com/office/word/2010/wordprocessingCanvas" xmlns:cx="http://schemas.microsoft.com/office/drawing/2014/chartex" xmlns:mc="http://schemas.openxmlformats.org/markup-compatibility/2006" xmlns:o="urn:schemas-microsoft-com:office:office" xmlns:r="http://schemas.openxmlformats.org/officeDocument/2006/relationships" xmlns:m="http://schemas.openxmlformats.org/officeDocument/2006/math" xmlns:v="urn:schemas-microsoft-com:vml" xmlns:wp14="http://schemas.microsoft.com/office/word/2010/wordprocessingDrawing" xmlns:wp="http://schemas.openxmlformats.org/drawingml/2006/wordprocessingDrawing" xmlns:w10="urn:schemas-microsoft-com:office:word" xmlns:w="http://schemas.openxmlformats.org/wordprocessingml/2006/main" xmlns:w14="http://schemas.microsoft.com/office/word/2010/wordml" xmlns:w15="http://schemas.microsoft.com/office/word/2012/wordml" xmlns:w16se="http://schemas.microsoft.com/office/word/2015/wordml/symex" xmlns:wpg="http://schemas.microsoft.com/office/word/2010/wordprocessingGroup" xmlns:wpi="http://schemas.microsoft.com/office/word/2010/wordprocessingInk" xmlns:wne="http://schemas.microsoft.com/office/word/2006/wordml" xmlns:wps="http://schemas.microsoft.com/office/word/2010/wordprocessingShape" mc:Ignorable="w14 w15 w16se wp14">
   <w:body>
     <w:p>
       <w:pPr>
@@ -45,7 +45,22 @@
           <w:sz w:val="40"/>
           <w:szCs w:val="40"/>
         </w:rPr>
-        <w:t>-Asynchronous messaging: indirectly sending messages from one app to another without waiting a response.</w:t>
+        <w:t>-</w:t>
+      </w:r>
+      <w:r>
+        <w:rPr>
+          <w:b/>
+          <w:sz w:val="40"/>
+          <w:szCs w:val="40"/>
+        </w:rPr>
+        <w:t>Asynchronous messaging</w:t>
+      </w:r>
+      <w:r>
+        <w:rPr>
+          <w:sz w:val="40"/>
+          <w:szCs w:val="40"/>
+        </w:rPr>
+        <w:t>: indirectly sending messages from one app to another without waiting a response.</w:t>
       </w:r>
     </w:p>
     <w:p>
@@ -75,11 +90,27 @@
           <w:sz w:val="40"/>
           <w:szCs w:val="40"/>
         </w:rPr>
-        <w:t xml:space="preserve">-We consider 3 options for asynchronous messaging: Java Message Service (JMS), </w:t>
-      </w:r>
-      <w:proofErr w:type="spellStart"/>
-      <w:r>
-        <w:rPr>
+        <w:t>-We consider 3 options for asynchronous messaging: Java Message Service (</w:t>
+      </w:r>
+      <w:r>
+        <w:rPr>
+          <w:b/>
+          <w:sz w:val="40"/>
+          <w:szCs w:val="40"/>
+        </w:rPr>
+        <w:t>JMS</w:t>
+      </w:r>
+      <w:r>
+        <w:rPr>
+          <w:sz w:val="40"/>
+          <w:szCs w:val="40"/>
+        </w:rPr>
+        <w:t xml:space="preserve">), </w:t>
+      </w:r>
+      <w:proofErr w:type="spellStart"/>
+      <w:r>
+        <w:rPr>
+          <w:b/>
           <w:sz w:val="40"/>
           <w:szCs w:val="40"/>
         </w:rPr>
@@ -91,39 +122,52 @@
           <w:sz w:val="40"/>
           <w:szCs w:val="40"/>
         </w:rPr>
-        <w:t xml:space="preserve"> and Advanced Message </w:t>
-      </w:r>
-      <w:proofErr w:type="spellStart"/>
-      <w:r>
-        <w:rPr>
-          <w:sz w:val="40"/>
-          <w:szCs w:val="40"/>
-        </w:rPr>
-        <w:t>Queueing</w:t>
-      </w:r>
-      <w:proofErr w:type="spellEnd"/>
-      <w:r>
-        <w:rPr>
-          <w:sz w:val="40"/>
-          <w:szCs w:val="40"/>
-        </w:rPr>
-        <w:t xml:space="preserve"> Protocol (AMQP), and Apache Kafka. To basic sending and receiving of messages, look </w:t>
-      </w:r>
-      <w:proofErr w:type="gramStart"/>
-      <w:r>
-        <w:rPr>
-          <w:sz w:val="40"/>
-          <w:szCs w:val="40"/>
-        </w:rPr>
-        <w:t>Spring’s</w:t>
-      </w:r>
-      <w:proofErr w:type="gramEnd"/>
-      <w:r>
-        <w:rPr>
-          <w:sz w:val="40"/>
-          <w:szCs w:val="40"/>
-        </w:rPr>
-        <w:t xml:space="preserve"> support for message-driven POJOs: a way to receive messages that resembles Enterprise JavaBeans’ message-driven beans (MDBs)</w:t>
+        <w:t xml:space="preserve"> and Advanced Message Queueing Protocol (</w:t>
+      </w:r>
+      <w:r>
+        <w:rPr>
+          <w:b/>
+          <w:sz w:val="40"/>
+          <w:szCs w:val="40"/>
+        </w:rPr>
+        <w:t>AMQP</w:t>
+      </w:r>
+      <w:r>
+        <w:rPr>
+          <w:sz w:val="40"/>
+          <w:szCs w:val="40"/>
+        </w:rPr>
+        <w:t xml:space="preserve">), and </w:t>
+      </w:r>
+      <w:r>
+        <w:rPr>
+          <w:b/>
+          <w:sz w:val="40"/>
+          <w:szCs w:val="40"/>
+        </w:rPr>
+        <w:t>Apache Kafka</w:t>
+      </w:r>
+      <w:r>
+        <w:rPr>
+          <w:sz w:val="40"/>
+          <w:szCs w:val="40"/>
+        </w:rPr>
+        <w:t xml:space="preserve">. To basic sending and receiving of messages, look Spring’s support for message-driven </w:t>
+      </w:r>
+      <w:r>
+        <w:rPr>
+          <w:b/>
+          <w:sz w:val="40"/>
+          <w:szCs w:val="40"/>
+        </w:rPr>
+        <w:t>POJOs</w:t>
+      </w:r>
+      <w:r>
+        <w:rPr>
+          <w:sz w:val="40"/>
+          <w:szCs w:val="40"/>
+        </w:rPr>
+        <w:t>: a way to receive messages that resembles Enterprise JavaBeans’ message-driven beans (MDBs)</w:t>
       </w:r>
     </w:p>
     <w:p>
@@ -177,7 +221,22 @@
           <w:sz w:val="40"/>
           <w:szCs w:val="40"/>
         </w:rPr>
-        <w:t xml:space="preserve"> is a Java standard that defines an API for working with message brokers. All compliant implementations can be worked with via a common interface in the same way that JDBC has given relational database operations a common interface.</w:t>
+        <w:t xml:space="preserve"> is a Java standard that defines an API for working with </w:t>
+      </w:r>
+      <w:r>
+        <w:rPr>
+          <w:b/>
+          <w:sz w:val="40"/>
+          <w:szCs w:val="40"/>
+        </w:rPr>
+        <w:t>message brokers</w:t>
+      </w:r>
+      <w:r>
+        <w:rPr>
+          <w:sz w:val="40"/>
+          <w:szCs w:val="40"/>
+        </w:rPr>
+        <w:t>. All compliant implementations can be worked with via a common interface in the same way that JDBC has given relational database operations a common interface.</w:t>
       </w:r>
     </w:p>
     <w:p>
@@ -278,7 +337,14 @@
           <w:sz w:val="40"/>
           <w:szCs w:val="40"/>
         </w:rPr>
-        <w:t xml:space="preserve">receive </w:t>
+        <w:t>receive messages</w:t>
+      </w:r>
+      <w:r>
+        <w:rPr>
+          <w:sz w:val="40"/>
+          <w:szCs w:val="40"/>
+        </w:rPr>
+        <w:t xml:space="preserve"> on </w:t>
       </w:r>
       <w:r>
         <w:rPr>
@@ -286,6 +352,81 @@
           <w:sz w:val="40"/>
           <w:szCs w:val="40"/>
         </w:rPr>
+        <w:t>consumer side</w:t>
+      </w:r>
+      <w:r>
+        <w:rPr>
+          <w:sz w:val="40"/>
+          <w:szCs w:val="40"/>
+        </w:rPr>
+        <w:t xml:space="preserve">. </w:t>
+      </w:r>
+    </w:p>
+    <w:p>
+      <w:pPr>
+        <w:rPr>
+          <w:sz w:val="40"/>
+          <w:szCs w:val="40"/>
+        </w:rPr>
+      </w:pPr>
+      <w:r>
+        <w:rPr>
+          <w:sz w:val="40"/>
+          <w:szCs w:val="40"/>
+        </w:rPr>
+        <w:t xml:space="preserve">-Spring also supports the notion of message-driven </w:t>
+      </w:r>
+      <w:r>
+        <w:rPr>
+          <w:b/>
+          <w:sz w:val="40"/>
+          <w:szCs w:val="40"/>
+        </w:rPr>
+        <w:t>POJOs</w:t>
+      </w:r>
+      <w:r>
+        <w:rPr>
+          <w:sz w:val="40"/>
+          <w:szCs w:val="40"/>
+        </w:rPr>
+        <w:t xml:space="preserve">: </w:t>
+      </w:r>
+      <w:r>
+        <w:rPr>
+          <w:b/>
+          <w:sz w:val="40"/>
+          <w:szCs w:val="40"/>
+        </w:rPr>
+        <w:t>Java objects</w:t>
+      </w:r>
+      <w:r>
+        <w:rPr>
+          <w:sz w:val="40"/>
+          <w:szCs w:val="40"/>
+        </w:rPr>
+        <w:t xml:space="preserve"> that </w:t>
+      </w:r>
+      <w:r>
+        <w:rPr>
+          <w:b/>
+          <w:sz w:val="40"/>
+          <w:szCs w:val="40"/>
+        </w:rPr>
+        <w:t>react</w:t>
+      </w:r>
+      <w:r>
+        <w:rPr>
+          <w:sz w:val="40"/>
+          <w:szCs w:val="40"/>
+        </w:rPr>
+        <w:t xml:space="preserve"> to </w:t>
+      </w:r>
+      <w:r>
+        <w:rPr>
+          <w:b/>
+          <w:sz w:val="40"/>
+          <w:szCs w:val="40"/>
+        </w:rPr>
         <w:t>messages</w:t>
       </w:r>
       <w:r>
@@ -293,7 +434,7 @@
           <w:sz w:val="40"/>
           <w:szCs w:val="40"/>
         </w:rPr>
-        <w:t xml:space="preserve"> on </w:t>
+        <w:t xml:space="preserve"> arriving on a </w:t>
       </w:r>
       <w:r>
         <w:rPr>
@@ -301,29 +442,14 @@
           <w:sz w:val="40"/>
           <w:szCs w:val="40"/>
         </w:rPr>
-        <w:t>consumer side</w:t>
-      </w:r>
-      <w:r>
-        <w:rPr>
-          <w:sz w:val="40"/>
-          <w:szCs w:val="40"/>
-        </w:rPr>
-        <w:t xml:space="preserve">. </w:t>
-      </w:r>
-    </w:p>
-    <w:p>
-      <w:pPr>
-        <w:rPr>
-          <w:sz w:val="40"/>
-          <w:szCs w:val="40"/>
-        </w:rPr>
-      </w:pPr>
-      <w:r>
-        <w:rPr>
-          <w:sz w:val="40"/>
-          <w:szCs w:val="40"/>
-        </w:rPr>
-        <w:t xml:space="preserve">-Spring also supports the notion of message-driven </w:t>
+        <w:t>queue</w:t>
+      </w:r>
+      <w:r>
+        <w:rPr>
+          <w:sz w:val="40"/>
+          <w:szCs w:val="40"/>
+        </w:rPr>
+        <w:t xml:space="preserve"> or </w:t>
       </w:r>
       <w:r>
         <w:rPr>
@@ -331,81 +457,6 @@
           <w:sz w:val="40"/>
           <w:szCs w:val="40"/>
         </w:rPr>
-        <w:t>POJOs</w:t>
-      </w:r>
-      <w:r>
-        <w:rPr>
-          <w:sz w:val="40"/>
-          <w:szCs w:val="40"/>
-        </w:rPr>
-        <w:t xml:space="preserve">: </w:t>
-      </w:r>
-      <w:r>
-        <w:rPr>
-          <w:b/>
-          <w:sz w:val="40"/>
-          <w:szCs w:val="40"/>
-        </w:rPr>
-        <w:t>Java objects</w:t>
-      </w:r>
-      <w:r>
-        <w:rPr>
-          <w:sz w:val="40"/>
-          <w:szCs w:val="40"/>
-        </w:rPr>
-        <w:t xml:space="preserve"> that </w:t>
-      </w:r>
-      <w:r>
-        <w:rPr>
-          <w:b/>
-          <w:sz w:val="40"/>
-          <w:szCs w:val="40"/>
-        </w:rPr>
-        <w:t>react</w:t>
-      </w:r>
-      <w:r>
-        <w:rPr>
-          <w:sz w:val="40"/>
-          <w:szCs w:val="40"/>
-        </w:rPr>
-        <w:t xml:space="preserve"> to </w:t>
-      </w:r>
-      <w:r>
-        <w:rPr>
-          <w:b/>
-          <w:sz w:val="40"/>
-          <w:szCs w:val="40"/>
-        </w:rPr>
-        <w:t>messages</w:t>
-      </w:r>
-      <w:r>
-        <w:rPr>
-          <w:sz w:val="40"/>
-          <w:szCs w:val="40"/>
-        </w:rPr>
-        <w:t xml:space="preserve"> arriving on a </w:t>
-      </w:r>
-      <w:r>
-        <w:rPr>
-          <w:b/>
-          <w:sz w:val="40"/>
-          <w:szCs w:val="40"/>
-        </w:rPr>
-        <w:t>queue</w:t>
-      </w:r>
-      <w:r>
-        <w:rPr>
-          <w:sz w:val="40"/>
-          <w:szCs w:val="40"/>
-        </w:rPr>
-        <w:t xml:space="preserve"> or </w:t>
-      </w:r>
-      <w:r>
-        <w:rPr>
-          <w:b/>
-          <w:sz w:val="40"/>
-          <w:szCs w:val="40"/>
-        </w:rPr>
         <w:t>topic</w:t>
       </w:r>
       <w:r>
@@ -560,6 +611,7 @@
       </w:pPr>
       <w:r>
         <w:rPr>
+          <w:noProof/>
           <w:sz w:val="40"/>
           <w:szCs w:val="40"/>
         </w:rPr>
@@ -640,6 +692,7 @@
       </w:pPr>
       <w:r>
         <w:rPr>
+          <w:noProof/>
           <w:sz w:val="40"/>
           <w:szCs w:val="40"/>
         </w:rPr>
@@ -704,6 +757,7 @@
       </w:pPr>
       <w:r>
         <w:rPr>
+          <w:noProof/>
           <w:sz w:val="40"/>
           <w:szCs w:val="40"/>
         </w:rPr>
@@ -804,34 +858,19 @@
           <w:sz w:val="40"/>
           <w:szCs w:val="40"/>
         </w:rPr>
-        <w:t xml:space="preserve"> a legacy option. -&gt; Use Artemis. The only significant differences will be in how you configure </w:t>
-      </w:r>
-      <w:proofErr w:type="gramStart"/>
-      <w:r>
-        <w:rPr>
-          <w:sz w:val="40"/>
-          <w:szCs w:val="40"/>
-        </w:rPr>
-        <w:t>Spring</w:t>
-      </w:r>
-      <w:proofErr w:type="gramEnd"/>
-      <w:r>
-        <w:rPr>
-          <w:sz w:val="40"/>
-          <w:szCs w:val="40"/>
-        </w:rPr>
-        <w:t xml:space="preserve"> to create connections to broker.</w:t>
-      </w:r>
-    </w:p>
-    <w:p>
-      <w:pPr>
-        <w:rPr>
-          <w:sz w:val="40"/>
-          <w:szCs w:val="40"/>
-        </w:rPr>
-      </w:pPr>
-      <w:r>
-        <w:rPr>
+        <w:t xml:space="preserve"> a legacy option. -&gt; Use Artemis. The only significant differences will be in how you configure Spring to create connections to broker.</w:t>
+      </w:r>
+    </w:p>
+    <w:p>
+      <w:pPr>
+        <w:rPr>
+          <w:sz w:val="40"/>
+          <w:szCs w:val="40"/>
+        </w:rPr>
+      </w:pPr>
+      <w:r>
+        <w:rPr>
+          <w:noProof/>
           <w:sz w:val="40"/>
           <w:szCs w:val="40"/>
         </w:rPr>
@@ -884,50 +923,56 @@
           <w:sz w:val="40"/>
           <w:szCs w:val="40"/>
         </w:rPr>
-        <w:t xml:space="preserve">+By default, Artemis broker is listening on </w:t>
-      </w:r>
-      <w:proofErr w:type="spellStart"/>
-      <w:r>
-        <w:rPr>
-          <w:sz w:val="40"/>
-          <w:szCs w:val="40"/>
-        </w:rPr>
-        <w:t>localhost</w:t>
-      </w:r>
-      <w:proofErr w:type="spellEnd"/>
-      <w:r>
-        <w:rPr>
-          <w:sz w:val="40"/>
-          <w:szCs w:val="40"/>
-        </w:rPr>
-        <w:t xml:space="preserve"> at port 61616. You can set few properties that tell </w:t>
-      </w:r>
-      <w:proofErr w:type="spellStart"/>
-      <w:r>
-        <w:rPr>
-          <w:sz w:val="40"/>
-          <w:szCs w:val="40"/>
-        </w:rPr>
-        <w:t>pring</w:t>
-      </w:r>
-      <w:proofErr w:type="spellEnd"/>
-      <w:r>
-        <w:rPr>
-          <w:sz w:val="40"/>
-          <w:szCs w:val="40"/>
-        </w:rPr>
-        <w:t xml:space="preserve"> how to access the broker:</w:t>
-      </w:r>
-    </w:p>
-    <w:p>
-      <w:pPr>
-        <w:rPr>
-          <w:sz w:val="40"/>
-          <w:szCs w:val="40"/>
-        </w:rPr>
-      </w:pPr>
-      <w:r>
-        <w:rPr>
+        <w:t xml:space="preserve">+By default, Artemis broker is listening on localhost at port 61616. </w:t>
+      </w:r>
+      <w:r>
+        <w:rPr>
+          <w:sz w:val="40"/>
+          <w:szCs w:val="40"/>
+        </w:rPr>
+        <w:t>Once you send your app into p</w:t>
+      </w:r>
+      <w:bookmarkStart w:id="0" w:name="_GoBack"/>
+      <w:bookmarkEnd w:id="0"/>
+      <w:r>
+        <w:rPr>
+          <w:sz w:val="40"/>
+          <w:szCs w:val="40"/>
+        </w:rPr>
+        <w:t>roduction, y</w:t>
+      </w:r>
+      <w:r>
+        <w:rPr>
+          <w:sz w:val="40"/>
+          <w:szCs w:val="40"/>
+        </w:rPr>
+        <w:t xml:space="preserve">ou can set few properties that tell </w:t>
+      </w:r>
+      <w:r>
+        <w:rPr>
+          <w:sz w:val="40"/>
+          <w:szCs w:val="40"/>
+        </w:rPr>
+        <w:t>S</w:t>
+      </w:r>
+      <w:r>
+        <w:rPr>
+          <w:sz w:val="40"/>
+          <w:szCs w:val="40"/>
+        </w:rPr>
+        <w:t>pring how to access the broker:</w:t>
+      </w:r>
+    </w:p>
+    <w:p>
+      <w:pPr>
+        <w:rPr>
+          <w:sz w:val="40"/>
+          <w:szCs w:val="40"/>
+        </w:rPr>
+      </w:pPr>
+      <w:r>
+        <w:rPr>
+          <w:noProof/>
           <w:sz w:val="40"/>
           <w:szCs w:val="40"/>
         </w:rPr>
@@ -977,9 +1022,11 @@
       </w:pPr>
       <w:r>
         <w:rPr>
-          <w:sz w:val="40"/>
-          <w:szCs w:val="40"/>
-        </w:rPr>
+          <w:noProof/>
+          <w:sz w:val="40"/>
+          <w:szCs w:val="40"/>
+        </w:rPr>
+        <w:lastRenderedPageBreak/>
         <w:drawing>
           <wp:inline distT="0" distB="0" distL="0" distR="0" wp14:anchorId="12E2D0BE" wp14:editId="31B77744">
             <wp:extent cx="2415749" cy="929721"/>
@@ -1029,24 +1076,7 @@
           <w:sz w:val="40"/>
           <w:szCs w:val="40"/>
         </w:rPr>
-        <w:lastRenderedPageBreak/>
-        <w:t xml:space="preserve">+This sets up </w:t>
-      </w:r>
-      <w:proofErr w:type="gramStart"/>
-      <w:r>
-        <w:rPr>
-          <w:sz w:val="40"/>
-          <w:szCs w:val="40"/>
-        </w:rPr>
-        <w:t>Spring</w:t>
-      </w:r>
-      <w:proofErr w:type="gramEnd"/>
-      <w:r>
-        <w:rPr>
-          <w:sz w:val="40"/>
-          <w:szCs w:val="40"/>
-        </w:rPr>
-        <w:t xml:space="preserve"> to create broker connection to Artemis broker listening at artemis.tacocloud.com port 61617. </w:t>
+        <w:t xml:space="preserve">+This sets up Spring to create broker connection to Artemis broker listening at artemis.tacocloud.com port 61617. </w:t>
       </w:r>
     </w:p>
     <w:p>
@@ -1089,6 +1119,7 @@
       </w:pPr>
       <w:r>
         <w:rPr>
+          <w:noProof/>
           <w:sz w:val="40"/>
           <w:szCs w:val="40"/>
         </w:rPr>
@@ -1169,6 +1200,7 @@
       </w:pPr>
       <w:r>
         <w:rPr>
+          <w:noProof/>
           <w:sz w:val="40"/>
           <w:szCs w:val="40"/>
         </w:rPr>
@@ -1212,6 +1244,21 @@
     <w:p>
       <w:pPr>
         <w:rPr>
+          <w:sz w:val="40"/>
+          <w:szCs w:val="40"/>
+        </w:rPr>
+      </w:pPr>
+      <w:r>
+        <w:rPr>
+          <w:sz w:val="40"/>
+          <w:szCs w:val="40"/>
+        </w:rPr>
+        <w:t>+You shouldn’t need to configure these properties for development when the broker is running locally.</w:t>
+      </w:r>
+    </w:p>
+    <w:p>
+      <w:pPr>
+        <w:rPr>
           <w:noProof/>
         </w:rPr>
       </w:pPr>
@@ -1291,6 +1338,7 @@
       </w:r>
       <w:r>
         <w:rPr>
+          <w:noProof/>
           <w:sz w:val="40"/>
           <w:szCs w:val="40"/>
         </w:rPr>
@@ -1354,6 +1402,7 @@
           <w:sz w:val="40"/>
           <w:szCs w:val="40"/>
         </w:rPr>
+        <w:lastRenderedPageBreak/>
         <w:t xml:space="preserve">9.1.2 Sending messages with </w:t>
       </w:r>
       <w:proofErr w:type="spellStart"/>
@@ -1395,23 +1444,7 @@
           <w:sz w:val="40"/>
           <w:szCs w:val="40"/>
         </w:rPr>
-        <w:t xml:space="preserve"> is the centerpiece of </w:t>
-      </w:r>
-      <w:proofErr w:type="gramStart"/>
-      <w:r>
-        <w:rPr>
-          <w:sz w:val="40"/>
-          <w:szCs w:val="40"/>
-        </w:rPr>
-        <w:t>Spring’s</w:t>
-      </w:r>
-      <w:proofErr w:type="gramEnd"/>
-      <w:r>
-        <w:rPr>
-          <w:sz w:val="40"/>
-          <w:szCs w:val="40"/>
-        </w:rPr>
-        <w:t xml:space="preserve"> JMS.</w:t>
+        <w:t xml:space="preserve"> is the centerpiece of Spring’s JMS.</w:t>
       </w:r>
     </w:p>
     <w:p>
@@ -1438,10 +1471,10 @@
       </w:pPr>
       <w:r>
         <w:rPr>
-          <w:sz w:val="40"/>
-          <w:szCs w:val="40"/>
-        </w:rPr>
-        <w:lastRenderedPageBreak/>
+          <w:noProof/>
+          <w:sz w:val="40"/>
+          <w:szCs w:val="40"/>
+        </w:rPr>
         <w:drawing>
           <wp:inline distT="0" distB="0" distL="0" distR="0" wp14:anchorId="631D597D" wp14:editId="4F0F1069">
             <wp:extent cx="4160520" cy="2512012"/>
@@ -1488,6 +1521,7 @@
       </w:pPr>
       <w:r>
         <w:rPr>
+          <w:noProof/>
           <w:sz w:val="40"/>
           <w:szCs w:val="40"/>
         </w:rPr>
@@ -1552,6 +1586,7 @@
       </w:pPr>
       <w:r>
         <w:rPr>
+          <w:noProof/>
           <w:sz w:val="40"/>
           <w:szCs w:val="40"/>
         </w:rPr>
@@ -1655,6 +1690,7 @@
       </w:pPr>
       <w:r>
         <w:rPr>
+          <w:noProof/>
           <w:sz w:val="40"/>
           <w:szCs w:val="40"/>
         </w:rPr>
@@ -1705,6 +1741,7 @@
       </w:pPr>
       <w:r>
         <w:rPr>
+          <w:noProof/>
           <w:sz w:val="40"/>
           <w:szCs w:val="40"/>
         </w:rPr>
@@ -1776,6 +1813,7 @@
       </w:pPr>
       <w:r>
         <w:rPr>
+          <w:noProof/>
           <w:sz w:val="40"/>
           <w:szCs w:val="40"/>
         </w:rPr>
@@ -1881,6 +1919,7 @@
       </w:pPr>
       <w:r>
         <w:rPr>
+          <w:noProof/>
           <w:sz w:val="40"/>
           <w:szCs w:val="40"/>
         </w:rPr>
@@ -1993,6 +2032,7 @@
         <w:t>jms.send</w:t>
       </w:r>
       <w:proofErr w:type="spellEnd"/>
+      <w:proofErr w:type="gramEnd"/>
       <w:r>
         <w:rPr>
           <w:sz w:val="40"/>
@@ -2000,17 +2040,17 @@
         </w:rPr>
         <w:t>()</w:t>
       </w:r>
-      <w:proofErr w:type="gramEnd"/>
-    </w:p>
-    <w:p>
-      <w:pPr>
-        <w:rPr>
-          <w:sz w:val="40"/>
-          <w:szCs w:val="40"/>
-        </w:rPr>
-      </w:pPr>
-      <w:r>
-        <w:rPr>
+    </w:p>
+    <w:p>
+      <w:pPr>
+        <w:rPr>
+          <w:sz w:val="40"/>
+          <w:szCs w:val="40"/>
+        </w:rPr>
+      </w:pPr>
+      <w:r>
+        <w:rPr>
+          <w:noProof/>
           <w:sz w:val="40"/>
           <w:szCs w:val="40"/>
         </w:rPr>
@@ -2121,6 +2161,7 @@
       </w:pPr>
       <w:r>
         <w:rPr>
+          <w:noProof/>
           <w:sz w:val="40"/>
           <w:szCs w:val="40"/>
         </w:rPr>
@@ -2186,6 +2227,7 @@
       </w:pPr>
       <w:r>
         <w:rPr>
+          <w:noProof/>
           <w:sz w:val="40"/>
           <w:szCs w:val="40"/>
         </w:rPr>
@@ -2250,6 +2292,7 @@
       </w:pPr>
       <w:r>
         <w:rPr>
+          <w:noProof/>
           <w:sz w:val="40"/>
           <w:szCs w:val="40"/>
         </w:rPr>
@@ -2310,40 +2353,63 @@
           <w:sz w:val="40"/>
           <w:szCs w:val="40"/>
         </w:rPr>
-        <w:t xml:space="preserve">Converting Messages </w:t>
-      </w:r>
+        <w:t>Converting Messages Before Sending:</w:t>
+      </w:r>
+    </w:p>
+    <w:p>
+      <w:pPr>
+        <w:rPr>
+          <w:sz w:val="40"/>
+          <w:szCs w:val="40"/>
+        </w:rPr>
+      </w:pPr>
+      <w:r>
+        <w:rPr>
+          <w:sz w:val="40"/>
+          <w:szCs w:val="40"/>
+        </w:rPr>
+        <w:t>+</w:t>
+      </w:r>
+      <w:proofErr w:type="spellStart"/>
       <w:proofErr w:type="gramStart"/>
       <w:r>
         <w:rPr>
-          <w:b/>
-          <w:sz w:val="40"/>
-          <w:szCs w:val="40"/>
-        </w:rPr>
-        <w:t>Before</w:t>
+          <w:sz w:val="40"/>
+          <w:szCs w:val="40"/>
+        </w:rPr>
+        <w:t>JmsTemplatesconvertAndSend</w:t>
+      </w:r>
+      <w:proofErr w:type="spellEnd"/>
+      <w:r>
+        <w:rPr>
+          <w:sz w:val="40"/>
+          <w:szCs w:val="40"/>
+        </w:rPr>
+        <w:t>(</w:t>
       </w:r>
       <w:proofErr w:type="gramEnd"/>
       <w:r>
         <w:rPr>
-          <w:b/>
-          <w:sz w:val="40"/>
-          <w:szCs w:val="40"/>
-        </w:rPr>
-        <w:t xml:space="preserve"> Sending:</w:t>
-      </w:r>
-    </w:p>
-    <w:p>
-      <w:pPr>
-        <w:rPr>
-          <w:sz w:val="40"/>
-          <w:szCs w:val="40"/>
-        </w:rPr>
-      </w:pPr>
-      <w:r>
-        <w:rPr>
-          <w:sz w:val="40"/>
-          <w:szCs w:val="40"/>
-        </w:rPr>
-        <w:t>+</w:t>
+          <w:sz w:val="40"/>
+          <w:szCs w:val="40"/>
+        </w:rPr>
+        <w:t xml:space="preserve">) simplifies message publication by eliminating the need to provide a </w:t>
+      </w:r>
+      <w:proofErr w:type="spellStart"/>
+      <w:r>
+        <w:rPr>
+          <w:sz w:val="40"/>
+          <w:szCs w:val="40"/>
+        </w:rPr>
+        <w:t>MessageCreator</w:t>
+      </w:r>
+      <w:proofErr w:type="spellEnd"/>
+      <w:r>
+        <w:rPr>
+          <w:sz w:val="40"/>
+          <w:szCs w:val="40"/>
+        </w:rPr>
+        <w:t xml:space="preserve">. Instead, you pass the object to </w:t>
       </w:r>
       <w:proofErr w:type="spellStart"/>
       <w:proofErr w:type="gramStart"/>
@@ -2352,7 +2418,7 @@
           <w:sz w:val="40"/>
           <w:szCs w:val="40"/>
         </w:rPr>
-        <w:t>JmsTemplatesconvertAndSend</w:t>
+        <w:t>convertAndSend</w:t>
       </w:r>
       <w:proofErr w:type="spellEnd"/>
       <w:r>
@@ -2368,47 +2434,6 @@
           <w:sz w:val="40"/>
           <w:szCs w:val="40"/>
         </w:rPr>
-        <w:t xml:space="preserve">) simplifies message publication by eliminating the need to provide a </w:t>
-      </w:r>
-      <w:proofErr w:type="spellStart"/>
-      <w:r>
-        <w:rPr>
-          <w:sz w:val="40"/>
-          <w:szCs w:val="40"/>
-        </w:rPr>
-        <w:t>MessageCreator</w:t>
-      </w:r>
-      <w:proofErr w:type="spellEnd"/>
-      <w:r>
-        <w:rPr>
-          <w:sz w:val="40"/>
-          <w:szCs w:val="40"/>
-        </w:rPr>
-        <w:t xml:space="preserve">. Instead, you pass the object to </w:t>
-      </w:r>
-      <w:proofErr w:type="spellStart"/>
-      <w:proofErr w:type="gramStart"/>
-      <w:r>
-        <w:rPr>
-          <w:sz w:val="40"/>
-          <w:szCs w:val="40"/>
-        </w:rPr>
-        <w:t>convertAndSend</w:t>
-      </w:r>
-      <w:proofErr w:type="spellEnd"/>
-      <w:r>
-        <w:rPr>
-          <w:sz w:val="40"/>
-          <w:szCs w:val="40"/>
-        </w:rPr>
-        <w:t>(</w:t>
-      </w:r>
-      <w:proofErr w:type="gramEnd"/>
-      <w:r>
-        <w:rPr>
-          <w:sz w:val="40"/>
-          <w:szCs w:val="40"/>
-        </w:rPr>
         <w:t>), object will be converted into Message before being sent:</w:t>
       </w:r>
     </w:p>
@@ -2421,6 +2446,7 @@
       </w:pPr>
       <w:r>
         <w:rPr>
+          <w:noProof/>
           <w:sz w:val="40"/>
           <w:szCs w:val="40"/>
         </w:rPr>
@@ -2532,6 +2558,7 @@
       </w:pPr>
       <w:r>
         <w:rPr>
+          <w:noProof/>
           <w:sz w:val="40"/>
           <w:szCs w:val="40"/>
         </w:rPr>
@@ -2596,6 +2623,7 @@
       </w:pPr>
       <w:r>
         <w:rPr>
+          <w:noProof/>
           <w:sz w:val="40"/>
           <w:szCs w:val="40"/>
         </w:rPr>
@@ -2666,7 +2694,6 @@
         </w:rPr>
         <w:t xml:space="preserve"> is the default, requires the object implements </w:t>
       </w:r>
-      <w:proofErr w:type="spellStart"/>
       <w:r>
         <w:rPr>
           <w:b/>
@@ -2675,7 +2702,6 @@
         </w:rPr>
         <w:t>Serializable</w:t>
       </w:r>
-      <w:proofErr w:type="spellEnd"/>
       <w:r>
         <w:rPr>
           <w:sz w:val="40"/>
@@ -2709,6 +2735,7 @@
       </w:pPr>
       <w:r>
         <w:rPr>
+          <w:noProof/>
           <w:sz w:val="40"/>
           <w:szCs w:val="40"/>
         </w:rPr>
@@ -2879,6 +2906,7 @@
       </w:pPr>
       <w:r>
         <w:rPr>
+          <w:noProof/>
           <w:sz w:val="40"/>
           <w:szCs w:val="40"/>
         </w:rPr>
@@ -3094,6 +3122,7 @@
       </w:pPr>
       <w:r>
         <w:rPr>
+          <w:noProof/>
           <w:sz w:val="40"/>
           <w:szCs w:val="40"/>
         </w:rPr>
@@ -3143,6 +3172,7 @@
       </w:pPr>
       <w:r>
         <w:rPr>
+          <w:noProof/>
           <w:sz w:val="40"/>
           <w:szCs w:val="40"/>
         </w:rPr>
@@ -3207,6 +3237,7 @@
       </w:pPr>
       <w:r>
         <w:rPr>
+          <w:noProof/>
           <w:sz w:val="40"/>
           <w:szCs w:val="40"/>
         </w:rPr>
@@ -3406,6 +3437,7 @@
       </w:pPr>
       <w:r>
         <w:rPr>
+          <w:noProof/>
           <w:sz w:val="40"/>
           <w:szCs w:val="40"/>
         </w:rPr>
@@ -3486,6 +3518,7 @@
       </w:pPr>
       <w:r>
         <w:rPr>
+          <w:noProof/>
           <w:sz w:val="40"/>
           <w:szCs w:val="40"/>
         </w:rPr>
@@ -3575,6 +3608,7 @@
       </w:pPr>
       <w:r>
         <w:rPr>
+          <w:noProof/>
           <w:sz w:val="40"/>
           <w:szCs w:val="40"/>
         </w:rPr>
@@ -3672,6 +3706,7 @@
       </w:pPr>
       <w:r>
         <w:rPr>
+          <w:noProof/>
           <w:sz w:val="40"/>
           <w:szCs w:val="40"/>
         </w:rPr>
@@ -3813,32 +3848,7 @@
           <w:sz w:val="40"/>
           <w:szCs w:val="40"/>
         </w:rPr>
-        <w:t>-JMS is defined by a standard Java specification and supported by many message broker</w:t>
-      </w:r>
-      <w:bookmarkStart w:id="0" w:name="_GoBack"/>
-      <w:bookmarkEnd w:id="0"/>
-      <w:r>
-        <w:rPr>
-          <w:sz w:val="40"/>
-          <w:szCs w:val="40"/>
-        </w:rPr>
-        <w:t xml:space="preserve"> implementation, it’s a common choice for messaging in Java. -&gt; </w:t>
-      </w:r>
-      <w:proofErr w:type="gramStart"/>
-      <w:r>
-        <w:rPr>
-          <w:sz w:val="40"/>
-          <w:szCs w:val="40"/>
-        </w:rPr>
-        <w:t>limited</w:t>
-      </w:r>
-      <w:proofErr w:type="gramEnd"/>
-      <w:r>
-        <w:rPr>
-          <w:sz w:val="40"/>
-          <w:szCs w:val="40"/>
-        </w:rPr>
-        <w:t xml:space="preserve"> to Java apps. Newer messaging options are available for other languages and platforms beyond JVM.</w:t>
+        <w:t>-JMS is defined by a standard Java specification and supported by many message broker implementation, it’s a common choice for messaging in Java. -&gt; limited to Java apps. Newer messaging options are available for other languages and platforms beyond JVM.</w:t>
       </w:r>
     </w:p>
     <w:p>
@@ -4153,7 +4163,7 @@
 </file>
 
 <file path=word/styles.xml><?xml version="1.0" encoding="utf-8"?>
-<w:styles xmlns:mc="http://schemas.openxmlformats.org/markup-compatibility/2006" xmlns:r="http://schemas.openxmlformats.org/officeDocument/2006/relationships" xmlns:w="http://schemas.openxmlformats.org/wordprocessingml/2006/main" xmlns:w14="http://schemas.microsoft.com/office/word/2010/wordml" xmlns:w15="http://schemas.microsoft.com/office/word/2012/wordml" mc:Ignorable="w14 w15">
+<w:styles xmlns:mc="http://schemas.openxmlformats.org/markup-compatibility/2006" xmlns:r="http://schemas.openxmlformats.org/officeDocument/2006/relationships" xmlns:w="http://schemas.openxmlformats.org/wordprocessingml/2006/main" xmlns:w14="http://schemas.microsoft.com/office/word/2010/wordml" xmlns:w15="http://schemas.microsoft.com/office/word/2012/wordml" xmlns:w16se="http://schemas.microsoft.com/office/word/2015/wordml/symex" mc:Ignorable="w14 w15 w16se">
   <w:docDefaults>
     <w:rPrDefault>
       <w:rPr>
